--- a/EMPRESAS/PORTFOLIO DE ACTIVIDADES/TEMAS/actividades/PREGUNTAS REPASO EXAMEN TEMAS 1-3.docx
+++ b/EMPRESAS/PORTFOLIO DE ACTIVIDADES/TEMAS/actividades/PREGUNTAS REPASO EXAMEN TEMAS 1-3.docx
@@ -4,6 +4,7 @@
   <w:body>
     <w:p>
       <w:pPr>
+        <w:spacing w:line="360" w:lineRule="auto"/>
         <w:jc w:val="center"/>
         <w:rPr>
           <w:rFonts w:ascii="Arial" w:hAnsi="Arial" w:cs="Arial"/>
@@ -26,6 +27,7 @@
     </w:p>
     <w:p>
       <w:pPr>
+        <w:spacing w:line="360" w:lineRule="auto"/>
         <w:jc w:val="both"/>
         <w:rPr>
           <w:rFonts w:ascii="Arial" w:hAnsi="Arial" w:cs="Arial"/>
@@ -57,13 +59,17 @@
         <w:jc w:val="both"/>
         <w:rPr>
           <w:rFonts w:ascii="Arial" w:hAnsi="Arial" w:cs="Arial"/>
-          <w:sz w:val="24"/>
-          <w:szCs w:val="24"/>
-        </w:rPr>
-      </w:pPr>
-      <w:r>
-        <w:rPr>
-          <w:rFonts w:ascii="Arial" w:hAnsi="Arial" w:cs="Arial"/>
+          <w:b/>
+          <w:bCs/>
+          <w:sz w:val="24"/>
+          <w:szCs w:val="24"/>
+        </w:rPr>
+      </w:pPr>
+      <w:r>
+        <w:rPr>
+          <w:rFonts w:ascii="Arial" w:hAnsi="Arial" w:cs="Arial"/>
+          <w:b/>
+          <w:bCs/>
           <w:sz w:val="24"/>
           <w:szCs w:val="24"/>
         </w:rPr>
@@ -72,7 +78,41 @@
     </w:p>
     <w:p>
       <w:pPr>
+        <w:pStyle w:val="whitespace-normal"/>
+        <w:spacing w:line="360" w:lineRule="auto"/>
+        <w:ind w:left="720"/>
+        <w:rPr>
+          <w:rFonts w:asciiTheme="minorHAnsi" w:hAnsiTheme="minorHAnsi" w:cstheme="minorHAnsi"/>
+          <w:b/>
+          <w:bCs/>
+        </w:rPr>
+      </w:pPr>
+      <w:r>
+        <w:rPr>
+          <w:rFonts w:asciiTheme="minorHAnsi" w:hAnsiTheme="minorHAnsi" w:cstheme="minorHAnsi"/>
+          <w:b/>
+          <w:bCs/>
+        </w:rPr>
+        <w:t>No, empresario y emprendedor no son lo mismo. Según el documento, un empresario es una persona que crea y dirige una empresa, mientras que un emprendedor es una persona que inicia una acción creativa e innovadora, generalmente aceptando un riesgo. Un emprendedor puede ser empresario, pero también puede ser político, investigador, docente, etc.</w:t>
+      </w:r>
+    </w:p>
+    <w:p>
+      <w:pPr>
         <w:pStyle w:val="Prrafodelista"/>
+        <w:spacing w:line="360" w:lineRule="auto"/>
+        <w:jc w:val="both"/>
+        <w:rPr>
+          <w:rFonts w:ascii="Arial" w:hAnsi="Arial" w:cs="Arial"/>
+          <w:b/>
+          <w:bCs/>
+          <w:sz w:val="24"/>
+          <w:szCs w:val="24"/>
+        </w:rPr>
+      </w:pPr>
+    </w:p>
+    <w:p>
+      <w:pPr>
+        <w:pStyle w:val="Prrafodelista"/>
         <w:numPr>
           <w:ilvl w:val="0"/>
           <w:numId w:val="1"/>
@@ -81,13 +121,17 @@
         <w:jc w:val="both"/>
         <w:rPr>
           <w:rFonts w:ascii="Arial" w:hAnsi="Arial" w:cs="Arial"/>
-          <w:sz w:val="24"/>
-          <w:szCs w:val="24"/>
-        </w:rPr>
-      </w:pPr>
-      <w:r>
-        <w:rPr>
-          <w:rFonts w:ascii="Arial" w:hAnsi="Arial" w:cs="Arial"/>
+          <w:b/>
+          <w:bCs/>
+          <w:sz w:val="24"/>
+          <w:szCs w:val="24"/>
+        </w:rPr>
+      </w:pPr>
+      <w:r>
+        <w:rPr>
+          <w:rFonts w:ascii="Arial" w:hAnsi="Arial" w:cs="Arial"/>
+          <w:b/>
+          <w:bCs/>
           <w:sz w:val="24"/>
           <w:szCs w:val="24"/>
         </w:rPr>
@@ -96,7 +140,41 @@
     </w:p>
     <w:p>
       <w:pPr>
+        <w:pStyle w:val="whitespace-normal"/>
+        <w:spacing w:line="360" w:lineRule="auto"/>
+        <w:ind w:left="720"/>
+        <w:rPr>
+          <w:rFonts w:asciiTheme="minorHAnsi" w:hAnsiTheme="minorHAnsi" w:cstheme="minorHAnsi"/>
+          <w:b/>
+          <w:bCs/>
+        </w:rPr>
+      </w:pPr>
+      <w:r>
+        <w:rPr>
+          <w:rFonts w:asciiTheme="minorHAnsi" w:hAnsiTheme="minorHAnsi" w:cstheme="minorHAnsi"/>
+          <w:b/>
+          <w:bCs/>
+        </w:rPr>
+        <w:t>Un intraemprendedor es un trabajador que investiga, descubre y promueve nuevas oportunidades de negocio para el beneficio de toda la empresa. Es un miembro de la plantilla que dedica al menos una parte de su jornada a desarrollar e implementar proyectos innovadores.</w:t>
+      </w:r>
+    </w:p>
+    <w:p>
+      <w:pPr>
         <w:pStyle w:val="Prrafodelista"/>
+        <w:spacing w:line="360" w:lineRule="auto"/>
+        <w:jc w:val="both"/>
+        <w:rPr>
+          <w:rFonts w:ascii="Arial" w:hAnsi="Arial" w:cs="Arial"/>
+          <w:b/>
+          <w:bCs/>
+          <w:sz w:val="24"/>
+          <w:szCs w:val="24"/>
+        </w:rPr>
+      </w:pPr>
+    </w:p>
+    <w:p>
+      <w:pPr>
+        <w:pStyle w:val="Prrafodelista"/>
         <w:numPr>
           <w:ilvl w:val="0"/>
           <w:numId w:val="1"/>
@@ -105,13 +183,17 @@
         <w:jc w:val="both"/>
         <w:rPr>
           <w:rFonts w:ascii="Arial" w:hAnsi="Arial" w:cs="Arial"/>
-          <w:sz w:val="24"/>
-          <w:szCs w:val="24"/>
-        </w:rPr>
-      </w:pPr>
-      <w:r>
-        <w:rPr>
-          <w:rFonts w:ascii="Arial" w:hAnsi="Arial" w:cs="Arial"/>
+          <w:b/>
+          <w:bCs/>
+          <w:sz w:val="24"/>
+          <w:szCs w:val="24"/>
+        </w:rPr>
+      </w:pPr>
+      <w:r>
+        <w:rPr>
+          <w:rFonts w:ascii="Arial" w:hAnsi="Arial" w:cs="Arial"/>
+          <w:b/>
+          <w:bCs/>
           <w:sz w:val="24"/>
           <w:szCs w:val="24"/>
         </w:rPr>
@@ -120,7 +202,133 @@
     </w:p>
     <w:p>
       <w:pPr>
+        <w:pStyle w:val="whitespace-normal"/>
+        <w:spacing w:line="360" w:lineRule="auto"/>
+        <w:ind w:left="720"/>
+        <w:rPr>
+          <w:rFonts w:asciiTheme="minorHAnsi" w:hAnsiTheme="minorHAnsi" w:cstheme="minorHAnsi"/>
+          <w:b/>
+          <w:bCs/>
+        </w:rPr>
+      </w:pPr>
+      <w:r>
+        <w:rPr>
+          <w:rFonts w:asciiTheme="minorHAnsi" w:hAnsiTheme="minorHAnsi" w:cstheme="minorHAnsi"/>
+          <w:b/>
+          <w:bCs/>
+        </w:rPr>
+        <w:t xml:space="preserve">Sí, el riesgo es inherente a la actividad emprendedora. Sus componentes son: </w:t>
+      </w:r>
+    </w:p>
+    <w:p>
+      <w:pPr>
+        <w:pStyle w:val="whitespace-normal"/>
+        <w:numPr>
+          <w:ilvl w:val="1"/>
+          <w:numId w:val="1"/>
+        </w:numPr>
+        <w:spacing w:line="360" w:lineRule="auto"/>
+        <w:rPr>
+          <w:rFonts w:asciiTheme="minorHAnsi" w:hAnsiTheme="minorHAnsi" w:cstheme="minorHAnsi"/>
+          <w:b/>
+          <w:bCs/>
+        </w:rPr>
+      </w:pPr>
+      <w:r>
+        <w:rPr>
+          <w:rFonts w:asciiTheme="minorHAnsi" w:hAnsiTheme="minorHAnsi" w:cstheme="minorHAnsi"/>
+          <w:b/>
+          <w:bCs/>
+        </w:rPr>
+        <w:t>Situación de incertidumbre (no se conocen de antemano los resultados)</w:t>
+      </w:r>
+    </w:p>
+    <w:p>
+      <w:pPr>
+        <w:pStyle w:val="whitespace-normal"/>
+        <w:numPr>
+          <w:ilvl w:val="1"/>
+          <w:numId w:val="1"/>
+        </w:numPr>
+        <w:spacing w:line="360" w:lineRule="auto"/>
+        <w:rPr>
+          <w:rFonts w:asciiTheme="minorHAnsi" w:hAnsiTheme="minorHAnsi" w:cstheme="minorHAnsi"/>
+          <w:b/>
+          <w:bCs/>
+        </w:rPr>
+      </w:pPr>
+      <w:r>
+        <w:rPr>
+          <w:rFonts w:asciiTheme="minorHAnsi" w:hAnsiTheme="minorHAnsi" w:cstheme="minorHAnsi"/>
+          <w:b/>
+          <w:bCs/>
+        </w:rPr>
+        <w:t>Varios escenarios o situaciones futuras posibles.</w:t>
+      </w:r>
+    </w:p>
+    <w:p>
+      <w:pPr>
+        <w:pStyle w:val="whitespace-normal"/>
+        <w:numPr>
+          <w:ilvl w:val="1"/>
+          <w:numId w:val="1"/>
+        </w:numPr>
+        <w:spacing w:line="360" w:lineRule="auto"/>
+        <w:rPr>
+          <w:rFonts w:asciiTheme="minorHAnsi" w:hAnsiTheme="minorHAnsi" w:cstheme="minorHAnsi"/>
+          <w:b/>
+          <w:bCs/>
+        </w:rPr>
+      </w:pPr>
+      <w:r>
+        <w:rPr>
+          <w:rFonts w:asciiTheme="minorHAnsi" w:hAnsiTheme="minorHAnsi" w:cstheme="minorHAnsi"/>
+          <w:b/>
+          <w:bCs/>
+        </w:rPr>
+        <w:t>Una necesidad de elección entre dos o más posibilidades.</w:t>
+      </w:r>
+    </w:p>
+    <w:p>
+      <w:pPr>
+        <w:pStyle w:val="whitespace-normal"/>
+        <w:numPr>
+          <w:ilvl w:val="1"/>
+          <w:numId w:val="1"/>
+        </w:numPr>
+        <w:spacing w:line="360" w:lineRule="auto"/>
+        <w:rPr>
+          <w:rFonts w:asciiTheme="minorHAnsi" w:hAnsiTheme="minorHAnsi" w:cstheme="minorHAnsi"/>
+          <w:b/>
+          <w:bCs/>
+        </w:rPr>
+      </w:pPr>
+      <w:r>
+        <w:rPr>
+          <w:rFonts w:asciiTheme="minorHAnsi" w:hAnsiTheme="minorHAnsi" w:cstheme="minorHAnsi"/>
+          <w:b/>
+          <w:bCs/>
+        </w:rPr>
+        <w:t>Posibilidad de pérdidas o beneficios</w:t>
+      </w:r>
+    </w:p>
+    <w:p>
+      <w:pPr>
         <w:pStyle w:val="Prrafodelista"/>
+        <w:spacing w:line="360" w:lineRule="auto"/>
+        <w:jc w:val="both"/>
+        <w:rPr>
+          <w:rFonts w:ascii="Arial" w:hAnsi="Arial" w:cs="Arial"/>
+          <w:b/>
+          <w:bCs/>
+          <w:sz w:val="24"/>
+          <w:szCs w:val="24"/>
+        </w:rPr>
+      </w:pPr>
+    </w:p>
+    <w:p>
+      <w:pPr>
+        <w:pStyle w:val="Prrafodelista"/>
         <w:numPr>
           <w:ilvl w:val="0"/>
           <w:numId w:val="1"/>
@@ -129,13 +337,17 @@
         <w:jc w:val="both"/>
         <w:rPr>
           <w:rFonts w:ascii="Arial" w:hAnsi="Arial" w:cs="Arial"/>
-          <w:sz w:val="24"/>
-          <w:szCs w:val="24"/>
-        </w:rPr>
-      </w:pPr>
-      <w:r>
-        <w:rPr>
-          <w:rFonts w:ascii="Arial" w:hAnsi="Arial" w:cs="Arial"/>
+          <w:b/>
+          <w:bCs/>
+          <w:sz w:val="24"/>
+          <w:szCs w:val="24"/>
+        </w:rPr>
+      </w:pPr>
+      <w:r>
+        <w:rPr>
+          <w:rFonts w:ascii="Arial" w:hAnsi="Arial" w:cs="Arial"/>
+          <w:b/>
+          <w:bCs/>
           <w:sz w:val="24"/>
           <w:szCs w:val="24"/>
         </w:rPr>
@@ -153,13 +365,17 @@
         <w:jc w:val="both"/>
         <w:rPr>
           <w:rFonts w:ascii="Arial" w:hAnsi="Arial" w:cs="Arial"/>
-          <w:sz w:val="24"/>
-          <w:szCs w:val="24"/>
-        </w:rPr>
-      </w:pPr>
-      <w:r>
-        <w:rPr>
-          <w:rFonts w:ascii="Arial" w:hAnsi="Arial" w:cs="Arial"/>
+          <w:b/>
+          <w:bCs/>
+          <w:sz w:val="24"/>
+          <w:szCs w:val="24"/>
+        </w:rPr>
+      </w:pPr>
+      <w:r>
+        <w:rPr>
+          <w:rFonts w:ascii="Arial" w:hAnsi="Arial" w:cs="Arial"/>
+          <w:b/>
+          <w:bCs/>
           <w:sz w:val="24"/>
           <w:szCs w:val="24"/>
         </w:rPr>
@@ -177,13 +393,17 @@
         <w:jc w:val="both"/>
         <w:rPr>
           <w:rFonts w:ascii="Arial" w:hAnsi="Arial" w:cs="Arial"/>
-          <w:sz w:val="24"/>
-          <w:szCs w:val="24"/>
-        </w:rPr>
-      </w:pPr>
-      <w:r>
-        <w:rPr>
-          <w:rFonts w:ascii="Arial" w:hAnsi="Arial" w:cs="Arial"/>
+          <w:b/>
+          <w:bCs/>
+          <w:sz w:val="24"/>
+          <w:szCs w:val="24"/>
+        </w:rPr>
+      </w:pPr>
+      <w:r>
+        <w:rPr>
+          <w:rFonts w:ascii="Arial" w:hAnsi="Arial" w:cs="Arial"/>
+          <w:b/>
+          <w:bCs/>
           <w:sz w:val="24"/>
           <w:szCs w:val="24"/>
         </w:rPr>
@@ -201,13 +421,17 @@
         <w:jc w:val="both"/>
         <w:rPr>
           <w:rFonts w:ascii="Arial" w:hAnsi="Arial" w:cs="Arial"/>
-          <w:sz w:val="24"/>
-          <w:szCs w:val="24"/>
-        </w:rPr>
-      </w:pPr>
-      <w:r>
-        <w:rPr>
-          <w:rFonts w:ascii="Arial" w:hAnsi="Arial" w:cs="Arial"/>
+          <w:b/>
+          <w:bCs/>
+          <w:sz w:val="24"/>
+          <w:szCs w:val="24"/>
+        </w:rPr>
+      </w:pPr>
+      <w:r>
+        <w:rPr>
+          <w:rFonts w:ascii="Arial" w:hAnsi="Arial" w:cs="Arial"/>
+          <w:b/>
+          <w:bCs/>
           <w:sz w:val="24"/>
           <w:szCs w:val="24"/>
         </w:rPr>
@@ -225,13 +449,17 @@
         <w:jc w:val="both"/>
         <w:rPr>
           <w:rFonts w:ascii="Arial" w:hAnsi="Arial" w:cs="Arial"/>
-          <w:sz w:val="24"/>
-          <w:szCs w:val="24"/>
-        </w:rPr>
-      </w:pPr>
-      <w:r>
-        <w:rPr>
-          <w:rFonts w:ascii="Arial" w:hAnsi="Arial" w:cs="Arial"/>
+          <w:b/>
+          <w:bCs/>
+          <w:sz w:val="24"/>
+          <w:szCs w:val="24"/>
+        </w:rPr>
+      </w:pPr>
+      <w:r>
+        <w:rPr>
+          <w:rFonts w:ascii="Arial" w:hAnsi="Arial" w:cs="Arial"/>
+          <w:b/>
+          <w:bCs/>
           <w:sz w:val="24"/>
           <w:szCs w:val="24"/>
         </w:rPr>
@@ -249,16 +477,21 @@
         <w:jc w:val="both"/>
         <w:rPr>
           <w:rFonts w:ascii="Arial" w:hAnsi="Arial" w:cs="Arial"/>
-          <w:sz w:val="24"/>
-          <w:szCs w:val="24"/>
-        </w:rPr>
-      </w:pPr>
-      <w:r>
-        <w:rPr>
-          <w:rFonts w:ascii="Arial" w:hAnsi="Arial" w:cs="Arial"/>
-          <w:sz w:val="24"/>
-          <w:szCs w:val="24"/>
-        </w:rPr>
+          <w:b/>
+          <w:bCs/>
+          <w:sz w:val="24"/>
+          <w:szCs w:val="24"/>
+        </w:rPr>
+      </w:pPr>
+      <w:r>
+        <w:rPr>
+          <w:rFonts w:ascii="Arial" w:hAnsi="Arial" w:cs="Arial"/>
+          <w:b/>
+          <w:bCs/>
+          <w:sz w:val="24"/>
+          <w:szCs w:val="24"/>
+        </w:rPr>
+        <w:lastRenderedPageBreak/>
         <w:t>A la hora de realizar un trabajo, no necesito instrucciones precisas.</w:t>
       </w:r>
     </w:p>
@@ -273,13 +506,17 @@
         <w:jc w:val="both"/>
         <w:rPr>
           <w:rFonts w:ascii="Arial" w:hAnsi="Arial" w:cs="Arial"/>
-          <w:sz w:val="24"/>
-          <w:szCs w:val="24"/>
-        </w:rPr>
-      </w:pPr>
-      <w:r>
-        <w:rPr>
-          <w:rFonts w:ascii="Arial" w:hAnsi="Arial" w:cs="Arial"/>
+          <w:b/>
+          <w:bCs/>
+          <w:sz w:val="24"/>
+          <w:szCs w:val="24"/>
+        </w:rPr>
+      </w:pPr>
+      <w:r>
+        <w:rPr>
+          <w:rFonts w:ascii="Arial" w:hAnsi="Arial" w:cs="Arial"/>
+          <w:b/>
+          <w:bCs/>
           <w:sz w:val="24"/>
           <w:szCs w:val="24"/>
         </w:rPr>
@@ -297,13 +534,17 @@
         <w:jc w:val="both"/>
         <w:rPr>
           <w:rFonts w:ascii="Arial" w:hAnsi="Arial" w:cs="Arial"/>
-          <w:sz w:val="24"/>
-          <w:szCs w:val="24"/>
-        </w:rPr>
-      </w:pPr>
-      <w:r>
-        <w:rPr>
-          <w:rFonts w:ascii="Arial" w:hAnsi="Arial" w:cs="Arial"/>
+          <w:b/>
+          <w:bCs/>
+          <w:sz w:val="24"/>
+          <w:szCs w:val="24"/>
+        </w:rPr>
+      </w:pPr>
+      <w:r>
+        <w:rPr>
+          <w:rFonts w:ascii="Arial" w:hAnsi="Arial" w:cs="Arial"/>
+          <w:b/>
+          <w:bCs/>
           <w:sz w:val="24"/>
           <w:szCs w:val="24"/>
         </w:rPr>
@@ -321,13 +562,17 @@
         <w:jc w:val="both"/>
         <w:rPr>
           <w:rFonts w:ascii="Arial" w:hAnsi="Arial" w:cs="Arial"/>
-          <w:sz w:val="24"/>
-          <w:szCs w:val="24"/>
-        </w:rPr>
-      </w:pPr>
-      <w:r>
-        <w:rPr>
-          <w:rFonts w:ascii="Arial" w:hAnsi="Arial" w:cs="Arial"/>
+          <w:b/>
+          <w:bCs/>
+          <w:sz w:val="24"/>
+          <w:szCs w:val="24"/>
+        </w:rPr>
+      </w:pPr>
+      <w:r>
+        <w:rPr>
+          <w:rFonts w:ascii="Arial" w:hAnsi="Arial" w:cs="Arial"/>
+          <w:b/>
+          <w:bCs/>
           <w:sz w:val="24"/>
           <w:szCs w:val="24"/>
         </w:rPr>
@@ -345,13 +590,17 @@
         <w:jc w:val="both"/>
         <w:rPr>
           <w:rFonts w:ascii="Arial" w:hAnsi="Arial" w:cs="Arial"/>
-          <w:sz w:val="24"/>
-          <w:szCs w:val="24"/>
-        </w:rPr>
-      </w:pPr>
-      <w:r>
-        <w:rPr>
-          <w:rFonts w:ascii="Arial" w:hAnsi="Arial" w:cs="Arial"/>
+          <w:b/>
+          <w:bCs/>
+          <w:sz w:val="24"/>
+          <w:szCs w:val="24"/>
+        </w:rPr>
+      </w:pPr>
+      <w:r>
+        <w:rPr>
+          <w:rFonts w:ascii="Arial" w:hAnsi="Arial" w:cs="Arial"/>
+          <w:b/>
+          <w:bCs/>
           <w:sz w:val="24"/>
           <w:szCs w:val="24"/>
         </w:rPr>
@@ -360,11 +609,203 @@
     </w:p>
     <w:p>
       <w:pPr>
+        <w:pStyle w:val="whitespace-normal"/>
+        <w:numPr>
+          <w:ilvl w:val="0"/>
+          <w:numId w:val="1"/>
+        </w:numPr>
+        <w:spacing w:line="360" w:lineRule="auto"/>
+        <w:rPr>
+          <w:rFonts w:asciiTheme="minorHAnsi" w:hAnsiTheme="minorHAnsi" w:cstheme="minorHAnsi"/>
+          <w:b/>
+          <w:bCs/>
+        </w:rPr>
+      </w:pPr>
+      <w:r>
+        <w:rPr>
+          <w:rFonts w:asciiTheme="minorHAnsi" w:hAnsiTheme="minorHAnsi" w:cstheme="minorHAnsi"/>
+          <w:b/>
+          <w:bCs/>
+        </w:rPr>
+        <w:t>Identificación de frases con cualidades del emprendedor:</w:t>
+      </w:r>
+    </w:p>
+    <w:p>
+      <w:pPr>
+        <w:pStyle w:val="whitespace-normal"/>
+        <w:ind w:left="720"/>
+        <w:rPr>
+          <w:rFonts w:asciiTheme="minorHAnsi" w:hAnsiTheme="minorHAnsi" w:cstheme="minorHAnsi"/>
+          <w:b/>
+          <w:bCs/>
+        </w:rPr>
+      </w:pPr>
+      <w:r>
+        <w:rPr>
+          <w:rFonts w:asciiTheme="minorHAnsi" w:hAnsiTheme="minorHAnsi" w:cstheme="minorHAnsi"/>
+          <w:b/>
+          <w:bCs/>
+        </w:rPr>
+        <w:t xml:space="preserve"> a. Motivación de logro </w:t>
+      </w:r>
+    </w:p>
+    <w:p>
+      <w:pPr>
+        <w:pStyle w:val="whitespace-normal"/>
+        <w:ind w:left="720"/>
+        <w:rPr>
+          <w:rFonts w:asciiTheme="minorHAnsi" w:hAnsiTheme="minorHAnsi" w:cstheme="minorHAnsi"/>
+          <w:b/>
+          <w:bCs/>
+        </w:rPr>
+      </w:pPr>
+      <w:r>
+        <w:rPr>
+          <w:rFonts w:asciiTheme="minorHAnsi" w:hAnsiTheme="minorHAnsi" w:cstheme="minorHAnsi"/>
+          <w:b/>
+          <w:bCs/>
+        </w:rPr>
+        <w:t xml:space="preserve">b. Innovación </w:t>
+      </w:r>
+    </w:p>
+    <w:p>
+      <w:pPr>
+        <w:pStyle w:val="whitespace-normal"/>
+        <w:ind w:left="720"/>
+        <w:rPr>
+          <w:rFonts w:asciiTheme="minorHAnsi" w:hAnsiTheme="minorHAnsi" w:cstheme="minorHAnsi"/>
+          <w:b/>
+          <w:bCs/>
+        </w:rPr>
+      </w:pPr>
+      <w:r>
+        <w:rPr>
+          <w:rFonts w:asciiTheme="minorHAnsi" w:hAnsiTheme="minorHAnsi" w:cstheme="minorHAnsi"/>
+          <w:b/>
+          <w:bCs/>
+        </w:rPr>
+        <w:t xml:space="preserve">c. Habilidades sociales </w:t>
+      </w:r>
+    </w:p>
+    <w:p>
+      <w:pPr>
+        <w:pStyle w:val="whitespace-normal"/>
+        <w:ind w:left="720"/>
+        <w:rPr>
+          <w:rFonts w:asciiTheme="minorHAnsi" w:hAnsiTheme="minorHAnsi" w:cstheme="minorHAnsi"/>
+          <w:b/>
+          <w:bCs/>
+        </w:rPr>
+      </w:pPr>
+      <w:r>
+        <w:rPr>
+          <w:rFonts w:asciiTheme="minorHAnsi" w:hAnsiTheme="minorHAnsi" w:cstheme="minorHAnsi"/>
+          <w:b/>
+          <w:bCs/>
+        </w:rPr>
+        <w:t xml:space="preserve">d. Tenacidad e. Autonomía </w:t>
+      </w:r>
+    </w:p>
+    <w:p>
+      <w:pPr>
+        <w:pStyle w:val="whitespace-normal"/>
+        <w:ind w:left="720"/>
+        <w:rPr>
+          <w:rFonts w:asciiTheme="minorHAnsi" w:hAnsiTheme="minorHAnsi" w:cstheme="minorHAnsi"/>
+          <w:b/>
+          <w:bCs/>
+        </w:rPr>
+      </w:pPr>
+      <w:r>
+        <w:rPr>
+          <w:rFonts w:asciiTheme="minorHAnsi" w:hAnsiTheme="minorHAnsi" w:cstheme="minorHAnsi"/>
+          <w:b/>
+          <w:bCs/>
+        </w:rPr>
+        <w:t xml:space="preserve">f. Visión de futuro </w:t>
+      </w:r>
+    </w:p>
+    <w:p>
+      <w:pPr>
+        <w:pStyle w:val="whitespace-normal"/>
+        <w:ind w:left="720"/>
+        <w:rPr>
+          <w:rFonts w:asciiTheme="minorHAnsi" w:hAnsiTheme="minorHAnsi" w:cstheme="minorHAnsi"/>
+          <w:b/>
+          <w:bCs/>
+        </w:rPr>
+      </w:pPr>
+      <w:r>
+        <w:rPr>
+          <w:rFonts w:asciiTheme="minorHAnsi" w:hAnsiTheme="minorHAnsi" w:cstheme="minorHAnsi"/>
+          <w:b/>
+          <w:bCs/>
+        </w:rPr>
+        <w:t xml:space="preserve">g. Capacidad para asumir riesgos </w:t>
+      </w:r>
+    </w:p>
+    <w:p>
+      <w:pPr>
+        <w:pStyle w:val="whitespace-normal"/>
+        <w:ind w:left="720"/>
+        <w:rPr>
+          <w:rFonts w:asciiTheme="minorHAnsi" w:hAnsiTheme="minorHAnsi" w:cstheme="minorHAnsi"/>
+          <w:b/>
+          <w:bCs/>
+        </w:rPr>
+      </w:pPr>
+      <w:r>
+        <w:rPr>
+          <w:rFonts w:asciiTheme="minorHAnsi" w:hAnsiTheme="minorHAnsi" w:cstheme="minorHAnsi"/>
+          <w:b/>
+          <w:bCs/>
+        </w:rPr>
+        <w:t xml:space="preserve">h. Tolerancia a la frustración y la incertidumbre </w:t>
+      </w:r>
+    </w:p>
+    <w:p>
+      <w:pPr>
+        <w:pStyle w:val="whitespace-normal"/>
+        <w:ind w:left="720"/>
+        <w:rPr>
+          <w:rFonts w:asciiTheme="minorHAnsi" w:hAnsiTheme="minorHAnsi" w:cstheme="minorHAnsi"/>
+          <w:b/>
+          <w:bCs/>
+        </w:rPr>
+      </w:pPr>
+      <w:r>
+        <w:rPr>
+          <w:rFonts w:asciiTheme="minorHAnsi" w:hAnsiTheme="minorHAnsi" w:cstheme="minorHAnsi"/>
+          <w:b/>
+          <w:bCs/>
+        </w:rPr>
+        <w:t>i. Iniciativa y creatividad</w:t>
+      </w:r>
+    </w:p>
+    <w:p>
+      <w:pPr>
+        <w:pStyle w:val="Prrafodelista"/>
+        <w:spacing w:line="360" w:lineRule="auto"/>
+        <w:ind w:left="1440"/>
+        <w:jc w:val="both"/>
+        <w:rPr>
+          <w:rFonts w:ascii="Arial" w:hAnsi="Arial" w:cs="Arial"/>
+          <w:b/>
+          <w:bCs/>
+          <w:sz w:val="24"/>
+          <w:szCs w:val="24"/>
+        </w:rPr>
+      </w:pPr>
+    </w:p>
+    <w:p>
+      <w:pPr>
         <w:spacing w:line="360" w:lineRule="auto"/>
         <w:ind w:left="1080"/>
         <w:jc w:val="both"/>
         <w:rPr>
           <w:rFonts w:ascii="Arial" w:hAnsi="Arial" w:cs="Arial"/>
+          <w:b/>
+          <w:bCs/>
           <w:sz w:val="24"/>
           <w:szCs w:val="24"/>
         </w:rPr>
@@ -405,13 +846,17 @@
         <w:jc w:val="both"/>
         <w:rPr>
           <w:rFonts w:ascii="Arial" w:hAnsi="Arial" w:cs="Arial"/>
-          <w:sz w:val="24"/>
-          <w:szCs w:val="24"/>
-        </w:rPr>
-      </w:pPr>
-      <w:r>
-        <w:rPr>
-          <w:rFonts w:ascii="Arial" w:hAnsi="Arial" w:cs="Arial"/>
+          <w:b/>
+          <w:bCs/>
+          <w:sz w:val="24"/>
+          <w:szCs w:val="24"/>
+        </w:rPr>
+      </w:pPr>
+      <w:r>
+        <w:rPr>
+          <w:rFonts w:ascii="Arial" w:hAnsi="Arial" w:cs="Arial"/>
+          <w:b/>
+          <w:bCs/>
           <w:sz w:val="24"/>
           <w:szCs w:val="24"/>
         </w:rPr>
@@ -429,13 +874,17 @@
         <w:jc w:val="both"/>
         <w:rPr>
           <w:rFonts w:ascii="Arial" w:hAnsi="Arial" w:cs="Arial"/>
-          <w:sz w:val="24"/>
-          <w:szCs w:val="24"/>
-        </w:rPr>
-      </w:pPr>
-      <w:r>
-        <w:rPr>
-          <w:rFonts w:ascii="Arial" w:hAnsi="Arial" w:cs="Arial"/>
+          <w:b/>
+          <w:bCs/>
+          <w:sz w:val="24"/>
+          <w:szCs w:val="24"/>
+        </w:rPr>
+      </w:pPr>
+      <w:r>
+        <w:rPr>
+          <w:rFonts w:ascii="Arial" w:hAnsi="Arial" w:cs="Arial"/>
+          <w:b/>
+          <w:bCs/>
           <w:sz w:val="24"/>
           <w:szCs w:val="24"/>
         </w:rPr>
@@ -453,13 +902,17 @@
         <w:jc w:val="both"/>
         <w:rPr>
           <w:rFonts w:ascii="Arial" w:hAnsi="Arial" w:cs="Arial"/>
-          <w:sz w:val="24"/>
-          <w:szCs w:val="24"/>
-        </w:rPr>
-      </w:pPr>
-      <w:r>
-        <w:rPr>
-          <w:rFonts w:ascii="Arial" w:hAnsi="Arial" w:cs="Arial"/>
+          <w:b/>
+          <w:bCs/>
+          <w:sz w:val="24"/>
+          <w:szCs w:val="24"/>
+        </w:rPr>
+      </w:pPr>
+      <w:r>
+        <w:rPr>
+          <w:rFonts w:ascii="Arial" w:hAnsi="Arial" w:cs="Arial"/>
+          <w:b/>
+          <w:bCs/>
           <w:sz w:val="24"/>
           <w:szCs w:val="24"/>
         </w:rPr>
@@ -477,13 +930,17 @@
         <w:jc w:val="both"/>
         <w:rPr>
           <w:rFonts w:ascii="Arial" w:hAnsi="Arial" w:cs="Arial"/>
-          <w:sz w:val="24"/>
-          <w:szCs w:val="24"/>
-        </w:rPr>
-      </w:pPr>
-      <w:r>
-        <w:rPr>
-          <w:rFonts w:ascii="Arial" w:hAnsi="Arial" w:cs="Arial"/>
+          <w:b/>
+          <w:bCs/>
+          <w:sz w:val="24"/>
+          <w:szCs w:val="24"/>
+        </w:rPr>
+      </w:pPr>
+      <w:r>
+        <w:rPr>
+          <w:rFonts w:ascii="Arial" w:hAnsi="Arial" w:cs="Arial"/>
+          <w:b/>
+          <w:bCs/>
           <w:sz w:val="24"/>
           <w:szCs w:val="24"/>
         </w:rPr>
@@ -501,13 +958,17 @@
         <w:jc w:val="both"/>
         <w:rPr>
           <w:rFonts w:ascii="Arial" w:hAnsi="Arial" w:cs="Arial"/>
-          <w:sz w:val="24"/>
-          <w:szCs w:val="24"/>
-        </w:rPr>
-      </w:pPr>
-      <w:r>
-        <w:rPr>
-          <w:rFonts w:ascii="Arial" w:hAnsi="Arial" w:cs="Arial"/>
+          <w:b/>
+          <w:bCs/>
+          <w:sz w:val="24"/>
+          <w:szCs w:val="24"/>
+        </w:rPr>
+      </w:pPr>
+      <w:r>
+        <w:rPr>
+          <w:rFonts w:ascii="Arial" w:hAnsi="Arial" w:cs="Arial"/>
+          <w:b/>
+          <w:bCs/>
           <w:sz w:val="24"/>
           <w:szCs w:val="24"/>
         </w:rPr>
@@ -525,13 +986,17 @@
         <w:jc w:val="both"/>
         <w:rPr>
           <w:rFonts w:ascii="Arial" w:hAnsi="Arial" w:cs="Arial"/>
-          <w:sz w:val="24"/>
-          <w:szCs w:val="24"/>
-        </w:rPr>
-      </w:pPr>
-      <w:r>
-        <w:rPr>
-          <w:rFonts w:ascii="Arial" w:hAnsi="Arial" w:cs="Arial"/>
+          <w:b/>
+          <w:bCs/>
+          <w:sz w:val="24"/>
+          <w:szCs w:val="24"/>
+        </w:rPr>
+      </w:pPr>
+      <w:r>
+        <w:rPr>
+          <w:rFonts w:ascii="Arial" w:hAnsi="Arial" w:cs="Arial"/>
+          <w:b/>
+          <w:bCs/>
           <w:sz w:val="24"/>
           <w:szCs w:val="24"/>
         </w:rPr>
@@ -549,13 +1014,17 @@
         <w:jc w:val="both"/>
         <w:rPr>
           <w:rFonts w:ascii="Arial" w:hAnsi="Arial" w:cs="Arial"/>
-          <w:sz w:val="24"/>
-          <w:szCs w:val="24"/>
-        </w:rPr>
-      </w:pPr>
-      <w:r>
-        <w:rPr>
-          <w:rFonts w:ascii="Arial" w:hAnsi="Arial" w:cs="Arial"/>
+          <w:b/>
+          <w:bCs/>
+          <w:sz w:val="24"/>
+          <w:szCs w:val="24"/>
+        </w:rPr>
+      </w:pPr>
+      <w:r>
+        <w:rPr>
+          <w:rFonts w:ascii="Arial" w:hAnsi="Arial" w:cs="Arial"/>
+          <w:b/>
+          <w:bCs/>
           <w:sz w:val="24"/>
           <w:szCs w:val="24"/>
         </w:rPr>
@@ -573,13 +1042,17 @@
         <w:jc w:val="both"/>
         <w:rPr>
           <w:rFonts w:ascii="Arial" w:hAnsi="Arial" w:cs="Arial"/>
-          <w:sz w:val="24"/>
-          <w:szCs w:val="24"/>
-        </w:rPr>
-      </w:pPr>
-      <w:r>
-        <w:rPr>
-          <w:rFonts w:ascii="Arial" w:hAnsi="Arial" w:cs="Arial"/>
+          <w:b/>
+          <w:bCs/>
+          <w:sz w:val="24"/>
+          <w:szCs w:val="24"/>
+        </w:rPr>
+      </w:pPr>
+      <w:r>
+        <w:rPr>
+          <w:rFonts w:ascii="Arial" w:hAnsi="Arial" w:cs="Arial"/>
+          <w:b/>
+          <w:bCs/>
           <w:sz w:val="24"/>
           <w:szCs w:val="24"/>
         </w:rPr>
@@ -597,13 +1070,17 @@
         <w:jc w:val="both"/>
         <w:rPr>
           <w:rFonts w:ascii="Arial" w:hAnsi="Arial" w:cs="Arial"/>
-          <w:sz w:val="24"/>
-          <w:szCs w:val="24"/>
-        </w:rPr>
-      </w:pPr>
-      <w:r>
-        <w:rPr>
-          <w:rFonts w:ascii="Arial" w:hAnsi="Arial" w:cs="Arial"/>
+          <w:b/>
+          <w:bCs/>
+          <w:sz w:val="24"/>
+          <w:szCs w:val="24"/>
+        </w:rPr>
+      </w:pPr>
+      <w:r>
+        <w:rPr>
+          <w:rFonts w:ascii="Arial" w:hAnsi="Arial" w:cs="Arial"/>
+          <w:b/>
+          <w:bCs/>
           <w:sz w:val="24"/>
           <w:szCs w:val="24"/>
         </w:rPr>
@@ -621,13 +1098,17 @@
         <w:jc w:val="both"/>
         <w:rPr>
           <w:rFonts w:ascii="Arial" w:hAnsi="Arial" w:cs="Arial"/>
-          <w:sz w:val="24"/>
-          <w:szCs w:val="24"/>
-        </w:rPr>
-      </w:pPr>
-      <w:r>
-        <w:rPr>
-          <w:rFonts w:ascii="Arial" w:hAnsi="Arial" w:cs="Arial"/>
+          <w:b/>
+          <w:bCs/>
+          <w:sz w:val="24"/>
+          <w:szCs w:val="24"/>
+        </w:rPr>
+      </w:pPr>
+      <w:r>
+        <w:rPr>
+          <w:rFonts w:ascii="Arial" w:hAnsi="Arial" w:cs="Arial"/>
+          <w:b/>
+          <w:bCs/>
           <w:sz w:val="24"/>
           <w:szCs w:val="24"/>
         </w:rPr>
@@ -645,13 +1126,17 @@
         <w:jc w:val="both"/>
         <w:rPr>
           <w:rFonts w:ascii="Arial" w:hAnsi="Arial" w:cs="Arial"/>
-          <w:sz w:val="24"/>
-          <w:szCs w:val="24"/>
-        </w:rPr>
-      </w:pPr>
-      <w:r>
-        <w:rPr>
-          <w:rFonts w:ascii="Arial" w:hAnsi="Arial" w:cs="Arial"/>
+          <w:b/>
+          <w:bCs/>
+          <w:sz w:val="24"/>
+          <w:szCs w:val="24"/>
+        </w:rPr>
+      </w:pPr>
+      <w:r>
+        <w:rPr>
+          <w:rFonts w:ascii="Arial" w:hAnsi="Arial" w:cs="Arial"/>
+          <w:b/>
+          <w:bCs/>
           <w:sz w:val="24"/>
           <w:szCs w:val="24"/>
         </w:rPr>
@@ -669,18 +1154,50 @@
         <w:jc w:val="both"/>
         <w:rPr>
           <w:rFonts w:ascii="Arial" w:hAnsi="Arial" w:cs="Arial"/>
-          <w:sz w:val="24"/>
-          <w:szCs w:val="24"/>
-        </w:rPr>
-      </w:pPr>
-      <w:r>
-        <w:rPr>
-          <w:rFonts w:ascii="Arial" w:hAnsi="Arial" w:cs="Arial"/>
+          <w:b/>
+          <w:bCs/>
+          <w:sz w:val="24"/>
+          <w:szCs w:val="24"/>
+        </w:rPr>
+      </w:pPr>
+      <w:r>
+        <w:rPr>
+          <w:rFonts w:ascii="Arial" w:hAnsi="Arial" w:cs="Arial"/>
+          <w:b/>
+          <w:bCs/>
+          <w:sz w:val="24"/>
+          <w:szCs w:val="24"/>
+        </w:rPr>
+        <w:t>¿Es lo mismo estrategia que decisión? Argumenta tu respuesta.</w:t>
+      </w:r>
+    </w:p>
+    <w:p>
+      <w:pPr>
+        <w:pStyle w:val="Prrafodelista"/>
+        <w:numPr>
+          <w:ilvl w:val="0"/>
+          <w:numId w:val="3"/>
+        </w:numPr>
+        <w:spacing w:line="360" w:lineRule="auto"/>
+        <w:jc w:val="both"/>
+        <w:rPr>
+          <w:rFonts w:ascii="Arial" w:hAnsi="Arial" w:cs="Arial"/>
+          <w:b/>
+          <w:bCs/>
+          <w:sz w:val="24"/>
+          <w:szCs w:val="24"/>
+        </w:rPr>
+      </w:pPr>
+      <w:r>
+        <w:rPr>
+          <w:rFonts w:ascii="Arial" w:hAnsi="Arial" w:cs="Arial"/>
+          <w:b/>
+          <w:bCs/>
           <w:sz w:val="24"/>
           <w:szCs w:val="24"/>
         </w:rPr>
         <w:lastRenderedPageBreak/>
-        <w:t>¿Es lo mismo estrategia que decisión? Argumenta tu respuesta.</w:t>
+        <w:t>Tipos de decisiones</w:t>
       </w:r>
     </w:p>
     <w:p>
@@ -694,17 +1211,21 @@
         <w:jc w:val="both"/>
         <w:rPr>
           <w:rFonts w:ascii="Arial" w:hAnsi="Arial" w:cs="Arial"/>
-          <w:sz w:val="24"/>
-          <w:szCs w:val="24"/>
-        </w:rPr>
-      </w:pPr>
-      <w:r>
-        <w:rPr>
-          <w:rFonts w:ascii="Arial" w:hAnsi="Arial" w:cs="Arial"/>
-          <w:sz w:val="24"/>
-          <w:szCs w:val="24"/>
-        </w:rPr>
-        <w:t>Tipos de decisiones</w:t>
+          <w:b/>
+          <w:bCs/>
+          <w:sz w:val="24"/>
+          <w:szCs w:val="24"/>
+        </w:rPr>
+      </w:pPr>
+      <w:r>
+        <w:rPr>
+          <w:rFonts w:ascii="Arial" w:hAnsi="Arial" w:cs="Arial"/>
+          <w:b/>
+          <w:bCs/>
+          <w:sz w:val="24"/>
+          <w:szCs w:val="24"/>
+        </w:rPr>
+        <w:t>Tipos de estrategias</w:t>
       </w:r>
     </w:p>
     <w:p>
@@ -718,17 +1239,21 @@
         <w:jc w:val="both"/>
         <w:rPr>
           <w:rFonts w:ascii="Arial" w:hAnsi="Arial" w:cs="Arial"/>
-          <w:sz w:val="24"/>
-          <w:szCs w:val="24"/>
-        </w:rPr>
-      </w:pPr>
-      <w:r>
-        <w:rPr>
-          <w:rFonts w:ascii="Arial" w:hAnsi="Arial" w:cs="Arial"/>
-          <w:sz w:val="24"/>
-          <w:szCs w:val="24"/>
-        </w:rPr>
-        <w:t>Tipos de estrategias</w:t>
+          <w:b/>
+          <w:bCs/>
+          <w:sz w:val="24"/>
+          <w:szCs w:val="24"/>
+        </w:rPr>
+      </w:pPr>
+      <w:r>
+        <w:rPr>
+          <w:rFonts w:ascii="Arial" w:hAnsi="Arial" w:cs="Arial"/>
+          <w:b/>
+          <w:bCs/>
+          <w:sz w:val="24"/>
+          <w:szCs w:val="24"/>
+        </w:rPr>
+        <w:t xml:space="preserve">Definición de cultura empresarial y elementos (defínelos también) </w:t>
       </w:r>
     </w:p>
     <w:p>
@@ -742,17 +1267,21 @@
         <w:jc w:val="both"/>
         <w:rPr>
           <w:rFonts w:ascii="Arial" w:hAnsi="Arial" w:cs="Arial"/>
-          <w:sz w:val="24"/>
-          <w:szCs w:val="24"/>
-        </w:rPr>
-      </w:pPr>
-      <w:r>
-        <w:rPr>
-          <w:rFonts w:ascii="Arial" w:hAnsi="Arial" w:cs="Arial"/>
-          <w:sz w:val="24"/>
-          <w:szCs w:val="24"/>
-        </w:rPr>
-        <w:t xml:space="preserve">Definición de cultura empresarial y elementos (defínelos también) </w:t>
+          <w:b/>
+          <w:bCs/>
+          <w:sz w:val="24"/>
+          <w:szCs w:val="24"/>
+        </w:rPr>
+      </w:pPr>
+      <w:r>
+        <w:rPr>
+          <w:rFonts w:ascii="Arial" w:hAnsi="Arial" w:cs="Arial"/>
+          <w:b/>
+          <w:bCs/>
+          <w:sz w:val="24"/>
+          <w:szCs w:val="24"/>
+        </w:rPr>
+        <w:t>Definición de imagen corporativa.</w:t>
       </w:r>
     </w:p>
     <w:p>
@@ -766,17 +1295,21 @@
         <w:jc w:val="both"/>
         <w:rPr>
           <w:rFonts w:ascii="Arial" w:hAnsi="Arial" w:cs="Arial"/>
-          <w:sz w:val="24"/>
-          <w:szCs w:val="24"/>
-        </w:rPr>
-      </w:pPr>
-      <w:r>
-        <w:rPr>
-          <w:rFonts w:ascii="Arial" w:hAnsi="Arial" w:cs="Arial"/>
-          <w:sz w:val="24"/>
-          <w:szCs w:val="24"/>
-        </w:rPr>
-        <w:t>Definición de imagen corporativa.</w:t>
+          <w:b/>
+          <w:bCs/>
+          <w:sz w:val="24"/>
+          <w:szCs w:val="24"/>
+        </w:rPr>
+      </w:pPr>
+      <w:r>
+        <w:rPr>
+          <w:rFonts w:ascii="Arial" w:hAnsi="Arial" w:cs="Arial"/>
+          <w:b/>
+          <w:bCs/>
+          <w:sz w:val="24"/>
+          <w:szCs w:val="24"/>
+        </w:rPr>
+        <w:t>Definición de Responsabilidad Social Corporativa.</w:t>
       </w:r>
     </w:p>
     <w:p>
@@ -790,17 +1323,59 @@
         <w:jc w:val="both"/>
         <w:rPr>
           <w:rFonts w:ascii="Arial" w:hAnsi="Arial" w:cs="Arial"/>
-          <w:sz w:val="24"/>
-          <w:szCs w:val="24"/>
-        </w:rPr>
-      </w:pPr>
-      <w:r>
-        <w:rPr>
-          <w:rFonts w:ascii="Arial" w:hAnsi="Arial" w:cs="Arial"/>
-          <w:sz w:val="24"/>
-          <w:szCs w:val="24"/>
-        </w:rPr>
-        <w:t>Definición de Responsabilidad Social Corporativa.</w:t>
+          <w:b/>
+          <w:bCs/>
+          <w:sz w:val="24"/>
+          <w:szCs w:val="24"/>
+        </w:rPr>
+      </w:pPr>
+      <w:r>
+        <w:rPr>
+          <w:rFonts w:ascii="Arial" w:hAnsi="Arial" w:cs="Arial"/>
+          <w:b/>
+          <w:bCs/>
+          <w:sz w:val="24"/>
+          <w:szCs w:val="24"/>
+        </w:rPr>
+        <w:t>¿Por qué es importante la RSC? ¿Sabrías poner un ejemplo?</w:t>
+      </w:r>
+    </w:p>
+    <w:p>
+      <w:pPr>
+        <w:spacing w:line="360" w:lineRule="auto"/>
+        <w:ind w:left="360"/>
+        <w:jc w:val="both"/>
+        <w:rPr>
+          <w:rFonts w:ascii="Arial" w:hAnsi="Arial" w:cs="Arial"/>
+          <w:b/>
+          <w:bCs/>
+          <w:sz w:val="24"/>
+          <w:szCs w:val="24"/>
+        </w:rPr>
+      </w:pPr>
+    </w:p>
+    <w:p>
+      <w:pPr>
+        <w:spacing w:line="360" w:lineRule="auto"/>
+        <w:ind w:left="1080"/>
+        <w:jc w:val="both"/>
+        <w:rPr>
+          <w:rFonts w:ascii="Arial" w:hAnsi="Arial" w:cs="Arial"/>
+          <w:b/>
+          <w:bCs/>
+          <w:sz w:val="24"/>
+          <w:szCs w:val="24"/>
+        </w:rPr>
+      </w:pPr>
+      <w:r>
+        <w:rPr>
+          <w:rFonts w:ascii="Arial" w:hAnsi="Arial" w:cs="Arial"/>
+          <w:b/>
+          <w:bCs/>
+          <w:sz w:val="24"/>
+          <w:szCs w:val="24"/>
+        </w:rPr>
+        <w:t>TEMA 3</w:t>
       </w:r>
     </w:p>
     <w:p>
@@ -808,59 +1383,27 @@
         <w:pStyle w:val="Prrafodelista"/>
         <w:numPr>
           <w:ilvl w:val="0"/>
-          <w:numId w:val="3"/>
-        </w:numPr>
-        <w:spacing w:line="360" w:lineRule="auto"/>
-        <w:jc w:val="both"/>
-        <w:rPr>
-          <w:rFonts w:ascii="Arial" w:hAnsi="Arial" w:cs="Arial"/>
-          <w:sz w:val="24"/>
-          <w:szCs w:val="24"/>
-        </w:rPr>
-      </w:pPr>
-      <w:r>
-        <w:rPr>
-          <w:rFonts w:ascii="Arial" w:hAnsi="Arial" w:cs="Arial"/>
-          <w:sz w:val="24"/>
-          <w:szCs w:val="24"/>
-        </w:rPr>
-        <w:t>¿Por qué es importante la RSC? ¿Sabrías poner un ejemplo?</w:t>
-      </w:r>
-    </w:p>
-    <w:p>
-      <w:pPr>
-        <w:spacing w:line="360" w:lineRule="auto"/>
-        <w:ind w:left="360"/>
-        <w:jc w:val="both"/>
-        <w:rPr>
-          <w:rFonts w:ascii="Arial" w:hAnsi="Arial" w:cs="Arial"/>
-          <w:sz w:val="24"/>
-          <w:szCs w:val="24"/>
-        </w:rPr>
-      </w:pPr>
-    </w:p>
-    <w:p>
-      <w:pPr>
-        <w:spacing w:line="360" w:lineRule="auto"/>
-        <w:ind w:left="1080"/>
-        <w:jc w:val="both"/>
-        <w:rPr>
-          <w:rFonts w:ascii="Arial" w:hAnsi="Arial" w:cs="Arial"/>
-          <w:b/>
-          <w:bCs/>
-          <w:sz w:val="24"/>
-          <w:szCs w:val="24"/>
-        </w:rPr>
-      </w:pPr>
-      <w:r>
-        <w:rPr>
-          <w:rFonts w:ascii="Arial" w:hAnsi="Arial" w:cs="Arial"/>
-          <w:b/>
-          <w:bCs/>
-          <w:sz w:val="24"/>
-          <w:szCs w:val="24"/>
-        </w:rPr>
-        <w:t>TEMA 3</w:t>
+          <w:numId w:val="6"/>
+        </w:numPr>
+        <w:spacing w:line="360" w:lineRule="auto"/>
+        <w:jc w:val="both"/>
+        <w:rPr>
+          <w:rFonts w:ascii="Arial" w:hAnsi="Arial" w:cs="Arial"/>
+          <w:b/>
+          <w:bCs/>
+          <w:sz w:val="24"/>
+          <w:szCs w:val="24"/>
+        </w:rPr>
+      </w:pPr>
+      <w:r>
+        <w:rPr>
+          <w:rFonts w:ascii="Arial" w:hAnsi="Arial" w:cs="Arial"/>
+          <w:b/>
+          <w:bCs/>
+          <w:sz w:val="24"/>
+          <w:szCs w:val="24"/>
+        </w:rPr>
+        <w:t>¿Cómo podemos encontrar una idea novedosa?</w:t>
       </w:r>
     </w:p>
     <w:p>
@@ -874,17 +1417,21 @@
         <w:jc w:val="both"/>
         <w:rPr>
           <w:rFonts w:ascii="Arial" w:hAnsi="Arial" w:cs="Arial"/>
-          <w:sz w:val="24"/>
-          <w:szCs w:val="24"/>
-        </w:rPr>
-      </w:pPr>
-      <w:r>
-        <w:rPr>
-          <w:rFonts w:ascii="Arial" w:hAnsi="Arial" w:cs="Arial"/>
-          <w:sz w:val="24"/>
-          <w:szCs w:val="24"/>
-        </w:rPr>
-        <w:t>¿Cómo podemos encontrar una idea novedosa?</w:t>
+          <w:b/>
+          <w:bCs/>
+          <w:sz w:val="24"/>
+          <w:szCs w:val="24"/>
+        </w:rPr>
+      </w:pPr>
+      <w:r>
+        <w:rPr>
+          <w:rFonts w:ascii="Arial" w:hAnsi="Arial" w:cs="Arial"/>
+          <w:b/>
+          <w:bCs/>
+          <w:sz w:val="24"/>
+          <w:szCs w:val="24"/>
+        </w:rPr>
+        <w:t>Técnicas para estimular la creación de ideas.</w:t>
       </w:r>
     </w:p>
     <w:p>
@@ -898,17 +1445,43 @@
         <w:jc w:val="both"/>
         <w:rPr>
           <w:rFonts w:ascii="Arial" w:hAnsi="Arial" w:cs="Arial"/>
-          <w:sz w:val="24"/>
-          <w:szCs w:val="24"/>
-        </w:rPr>
-      </w:pPr>
-      <w:r>
-        <w:rPr>
-          <w:rFonts w:ascii="Arial" w:hAnsi="Arial" w:cs="Arial"/>
-          <w:sz w:val="24"/>
-          <w:szCs w:val="24"/>
-        </w:rPr>
-        <w:t>Técnicas para estimular la creación de ideas.</w:t>
+          <w:b/>
+          <w:bCs/>
+          <w:sz w:val="24"/>
+          <w:szCs w:val="24"/>
+        </w:rPr>
+      </w:pPr>
+      <w:r>
+        <w:rPr>
+          <w:rFonts w:ascii="Arial" w:hAnsi="Arial" w:cs="Arial"/>
+          <w:b/>
+          <w:bCs/>
+          <w:sz w:val="24"/>
+          <w:szCs w:val="24"/>
+        </w:rPr>
+        <w:t xml:space="preserve">Definición y estructura de un modelo </w:t>
+      </w:r>
+      <w:proofErr w:type="spellStart"/>
+      <w:r>
+        <w:rPr>
+          <w:rFonts w:ascii="Arial" w:hAnsi="Arial" w:cs="Arial"/>
+          <w:b/>
+          <w:bCs/>
+          <w:sz w:val="24"/>
+          <w:szCs w:val="24"/>
+        </w:rPr>
+        <w:t>Canvas</w:t>
+      </w:r>
+      <w:proofErr w:type="spellEnd"/>
+      <w:r>
+        <w:rPr>
+          <w:rFonts w:ascii="Arial" w:hAnsi="Arial" w:cs="Arial"/>
+          <w:b/>
+          <w:bCs/>
+          <w:sz w:val="24"/>
+          <w:szCs w:val="24"/>
+        </w:rPr>
+        <w:t>.</w:t>
       </w:r>
     </w:p>
     <w:p>
@@ -922,35 +1495,31 @@
         <w:jc w:val="both"/>
         <w:rPr>
           <w:rFonts w:ascii="Arial" w:hAnsi="Arial" w:cs="Arial"/>
-          <w:sz w:val="24"/>
-          <w:szCs w:val="24"/>
-        </w:rPr>
-      </w:pPr>
-      <w:r>
-        <w:rPr>
-          <w:rFonts w:ascii="Arial" w:hAnsi="Arial" w:cs="Arial"/>
-          <w:sz w:val="24"/>
-          <w:szCs w:val="24"/>
-        </w:rPr>
-        <w:t xml:space="preserve">Definición y estructura de un modelo </w:t>
-      </w:r>
-      <w:proofErr w:type="spellStart"/>
-      <w:r>
-        <w:rPr>
-          <w:rFonts w:ascii="Arial" w:hAnsi="Arial" w:cs="Arial"/>
-          <w:sz w:val="24"/>
-          <w:szCs w:val="24"/>
-        </w:rPr>
-        <w:t>Canvas</w:t>
-      </w:r>
-      <w:proofErr w:type="spellEnd"/>
-      <w:r>
-        <w:rPr>
-          <w:rFonts w:ascii="Arial" w:hAnsi="Arial" w:cs="Arial"/>
-          <w:sz w:val="24"/>
-          <w:szCs w:val="24"/>
-        </w:rPr>
-        <w:t>.</w:t>
+          <w:b/>
+          <w:bCs/>
+          <w:sz w:val="24"/>
+          <w:szCs w:val="24"/>
+        </w:rPr>
+      </w:pPr>
+      <w:r>
+        <w:rPr>
+          <w:rFonts w:ascii="Arial" w:hAnsi="Arial" w:cs="Arial"/>
+          <w:b/>
+          <w:bCs/>
+          <w:sz w:val="24"/>
+          <w:szCs w:val="24"/>
+        </w:rPr>
+        <w:t xml:space="preserve">¿La única forma de llegar a una buena idea es a través del pensamiento </w:t>
+      </w:r>
+      <w:r>
+        <w:rPr>
+          <w:rFonts w:ascii="Arial" w:hAnsi="Arial" w:cs="Arial"/>
+          <w:b/>
+          <w:bCs/>
+          <w:sz w:val="24"/>
+          <w:szCs w:val="24"/>
+        </w:rPr>
+        <w:t xml:space="preserve">lógico? Argumenta tú respuesta. </w:t>
       </w:r>
     </w:p>
     <w:p>
@@ -964,25 +1533,21 @@
         <w:jc w:val="both"/>
         <w:rPr>
           <w:rFonts w:ascii="Arial" w:hAnsi="Arial" w:cs="Arial"/>
-          <w:sz w:val="24"/>
-          <w:szCs w:val="24"/>
-        </w:rPr>
-      </w:pPr>
-      <w:r>
-        <w:rPr>
-          <w:rFonts w:ascii="Arial" w:hAnsi="Arial" w:cs="Arial"/>
-          <w:sz w:val="24"/>
-          <w:szCs w:val="24"/>
-        </w:rPr>
-        <w:t xml:space="preserve">¿La única forma de llegar a una buena idea es a través del pensamiento </w:t>
-      </w:r>
-      <w:r>
-        <w:rPr>
-          <w:rFonts w:ascii="Arial" w:hAnsi="Arial" w:cs="Arial"/>
-          <w:sz w:val="24"/>
-          <w:szCs w:val="24"/>
-        </w:rPr>
-        <w:t xml:space="preserve">lógico? Argumenta tú respuesta. </w:t>
+          <w:b/>
+          <w:bCs/>
+          <w:sz w:val="24"/>
+          <w:szCs w:val="24"/>
+        </w:rPr>
+      </w:pPr>
+      <w:r>
+        <w:rPr>
+          <w:rFonts w:ascii="Arial" w:hAnsi="Arial" w:cs="Arial"/>
+          <w:b/>
+          <w:bCs/>
+          <w:sz w:val="24"/>
+          <w:szCs w:val="24"/>
+        </w:rPr>
+        <w:t>¿Qué es la investigación de mercados?</w:t>
       </w:r>
     </w:p>
     <w:p>
@@ -996,17 +1561,21 @@
         <w:jc w:val="both"/>
         <w:rPr>
           <w:rFonts w:ascii="Arial" w:hAnsi="Arial" w:cs="Arial"/>
-          <w:sz w:val="24"/>
-          <w:szCs w:val="24"/>
-        </w:rPr>
-      </w:pPr>
-      <w:r>
-        <w:rPr>
-          <w:rFonts w:ascii="Arial" w:hAnsi="Arial" w:cs="Arial"/>
-          <w:sz w:val="24"/>
-          <w:szCs w:val="24"/>
-        </w:rPr>
-        <w:t>¿Qué es la investigación de mercados?</w:t>
+          <w:b/>
+          <w:bCs/>
+          <w:sz w:val="24"/>
+          <w:szCs w:val="24"/>
+        </w:rPr>
+      </w:pPr>
+      <w:r>
+        <w:rPr>
+          <w:rFonts w:ascii="Arial" w:hAnsi="Arial" w:cs="Arial"/>
+          <w:b/>
+          <w:bCs/>
+          <w:sz w:val="24"/>
+          <w:szCs w:val="24"/>
+        </w:rPr>
+        <w:t>Conceptos básicos que se derivan de la investigación de mercados.</w:t>
       </w:r>
     </w:p>
     <w:p>
@@ -1020,17 +1589,21 @@
         <w:jc w:val="both"/>
         <w:rPr>
           <w:rFonts w:ascii="Arial" w:hAnsi="Arial" w:cs="Arial"/>
-          <w:sz w:val="24"/>
-          <w:szCs w:val="24"/>
-        </w:rPr>
-      </w:pPr>
-      <w:r>
-        <w:rPr>
-          <w:rFonts w:ascii="Arial" w:hAnsi="Arial" w:cs="Arial"/>
-          <w:sz w:val="24"/>
-          <w:szCs w:val="24"/>
-        </w:rPr>
-        <w:t>Conceptos básicos que se derivan de la investigación de mercados.</w:t>
+          <w:b/>
+          <w:bCs/>
+          <w:sz w:val="24"/>
+          <w:szCs w:val="24"/>
+        </w:rPr>
+      </w:pPr>
+      <w:r>
+        <w:rPr>
+          <w:rFonts w:ascii="Arial" w:hAnsi="Arial" w:cs="Arial"/>
+          <w:b/>
+          <w:bCs/>
+          <w:sz w:val="24"/>
+          <w:szCs w:val="24"/>
+        </w:rPr>
+        <w:t>¿Qué entendemos por target?</w:t>
       </w:r>
     </w:p>
     <w:p>
@@ -1044,17 +1617,21 @@
         <w:jc w:val="both"/>
         <w:rPr>
           <w:rFonts w:ascii="Arial" w:hAnsi="Arial" w:cs="Arial"/>
-          <w:sz w:val="24"/>
-          <w:szCs w:val="24"/>
-        </w:rPr>
-      </w:pPr>
-      <w:r>
-        <w:rPr>
-          <w:rFonts w:ascii="Arial" w:hAnsi="Arial" w:cs="Arial"/>
-          <w:sz w:val="24"/>
-          <w:szCs w:val="24"/>
-        </w:rPr>
-        <w:t>¿Qué entendemos por target?</w:t>
+          <w:b/>
+          <w:bCs/>
+          <w:sz w:val="24"/>
+          <w:szCs w:val="24"/>
+        </w:rPr>
+      </w:pPr>
+      <w:r>
+        <w:rPr>
+          <w:rFonts w:ascii="Arial" w:hAnsi="Arial" w:cs="Arial"/>
+          <w:b/>
+          <w:bCs/>
+          <w:sz w:val="24"/>
+          <w:szCs w:val="24"/>
+        </w:rPr>
+        <w:t>Definición de producto y sus atributos.</w:t>
       </w:r>
     </w:p>
     <w:p>
@@ -1068,17 +1645,21 @@
         <w:jc w:val="both"/>
         <w:rPr>
           <w:rFonts w:ascii="Arial" w:hAnsi="Arial" w:cs="Arial"/>
-          <w:sz w:val="24"/>
-          <w:szCs w:val="24"/>
-        </w:rPr>
-      </w:pPr>
-      <w:r>
-        <w:rPr>
-          <w:rFonts w:ascii="Arial" w:hAnsi="Arial" w:cs="Arial"/>
-          <w:sz w:val="24"/>
-          <w:szCs w:val="24"/>
-        </w:rPr>
-        <w:t>Definición de producto y sus atributos.</w:t>
+          <w:b/>
+          <w:bCs/>
+          <w:sz w:val="24"/>
+          <w:szCs w:val="24"/>
+        </w:rPr>
+      </w:pPr>
+      <w:r>
+        <w:rPr>
+          <w:rFonts w:ascii="Arial" w:hAnsi="Arial" w:cs="Arial"/>
+          <w:b/>
+          <w:bCs/>
+          <w:sz w:val="24"/>
+          <w:szCs w:val="24"/>
+        </w:rPr>
+        <w:t>¿Cómo puede innovarse a través de los atributos de un producto?</w:t>
       </w:r>
     </w:p>
     <w:p>
@@ -1092,17 +1673,21 @@
         <w:jc w:val="both"/>
         <w:rPr>
           <w:rFonts w:ascii="Arial" w:hAnsi="Arial" w:cs="Arial"/>
-          <w:sz w:val="24"/>
-          <w:szCs w:val="24"/>
-        </w:rPr>
-      </w:pPr>
-      <w:r>
-        <w:rPr>
-          <w:rFonts w:ascii="Arial" w:hAnsi="Arial" w:cs="Arial"/>
-          <w:sz w:val="24"/>
-          <w:szCs w:val="24"/>
-        </w:rPr>
-        <w:t>¿Cómo puede innovarse a través de los atributos de un producto?</w:t>
+          <w:b/>
+          <w:bCs/>
+          <w:sz w:val="24"/>
+          <w:szCs w:val="24"/>
+        </w:rPr>
+      </w:pPr>
+      <w:r>
+        <w:rPr>
+          <w:rFonts w:ascii="Arial" w:hAnsi="Arial" w:cs="Arial"/>
+          <w:b/>
+          <w:bCs/>
+          <w:sz w:val="24"/>
+          <w:szCs w:val="24"/>
+        </w:rPr>
+        <w:t>¿Qué es el mapa de empatía?</w:t>
       </w:r>
     </w:p>
     <w:p>
@@ -1116,17 +1701,21 @@
         <w:jc w:val="both"/>
         <w:rPr>
           <w:rFonts w:ascii="Arial" w:hAnsi="Arial" w:cs="Arial"/>
-          <w:sz w:val="24"/>
-          <w:szCs w:val="24"/>
-        </w:rPr>
-      </w:pPr>
-      <w:r>
-        <w:rPr>
-          <w:rFonts w:ascii="Arial" w:hAnsi="Arial" w:cs="Arial"/>
-          <w:sz w:val="24"/>
-          <w:szCs w:val="24"/>
-        </w:rPr>
-        <w:t>¿Qué es el mapa de empatía?</w:t>
+          <w:b/>
+          <w:bCs/>
+          <w:sz w:val="24"/>
+          <w:szCs w:val="24"/>
+        </w:rPr>
+      </w:pPr>
+      <w:r>
+        <w:rPr>
+          <w:rFonts w:ascii="Arial" w:hAnsi="Arial" w:cs="Arial"/>
+          <w:b/>
+          <w:bCs/>
+          <w:sz w:val="24"/>
+          <w:szCs w:val="24"/>
+        </w:rPr>
+        <w:t>¿Cómo analizamos la competencia?</w:t>
       </w:r>
     </w:p>
     <w:p>
@@ -1140,17 +1729,21 @@
         <w:jc w:val="both"/>
         <w:rPr>
           <w:rFonts w:ascii="Arial" w:hAnsi="Arial" w:cs="Arial"/>
-          <w:sz w:val="24"/>
-          <w:szCs w:val="24"/>
-        </w:rPr>
-      </w:pPr>
-      <w:r>
-        <w:rPr>
-          <w:rFonts w:ascii="Arial" w:hAnsi="Arial" w:cs="Arial"/>
-          <w:sz w:val="24"/>
-          <w:szCs w:val="24"/>
-        </w:rPr>
-        <w:t>¿Cómo analizamos la competencia?</w:t>
+          <w:b/>
+          <w:bCs/>
+          <w:sz w:val="24"/>
+          <w:szCs w:val="24"/>
+        </w:rPr>
+      </w:pPr>
+      <w:r>
+        <w:rPr>
+          <w:rFonts w:ascii="Arial" w:hAnsi="Arial" w:cs="Arial"/>
+          <w:b/>
+          <w:bCs/>
+          <w:sz w:val="24"/>
+          <w:szCs w:val="24"/>
+        </w:rPr>
+        <w:t>Fuentes de información en el proceso de investigación de mercados.</w:t>
       </w:r>
     </w:p>
     <w:p>
@@ -1164,17 +1757,21 @@
         <w:jc w:val="both"/>
         <w:rPr>
           <w:rFonts w:ascii="Arial" w:hAnsi="Arial" w:cs="Arial"/>
-          <w:sz w:val="24"/>
-          <w:szCs w:val="24"/>
-        </w:rPr>
-      </w:pPr>
-      <w:r>
-        <w:rPr>
-          <w:rFonts w:ascii="Arial" w:hAnsi="Arial" w:cs="Arial"/>
-          <w:sz w:val="24"/>
-          <w:szCs w:val="24"/>
-        </w:rPr>
-        <w:t>Fuentes de información en el proceso de investigación de mercados.</w:t>
+          <w:b/>
+          <w:bCs/>
+          <w:sz w:val="24"/>
+          <w:szCs w:val="24"/>
+        </w:rPr>
+      </w:pPr>
+      <w:r>
+        <w:rPr>
+          <w:rFonts w:ascii="Arial" w:hAnsi="Arial" w:cs="Arial"/>
+          <w:b/>
+          <w:bCs/>
+          <w:sz w:val="24"/>
+          <w:szCs w:val="24"/>
+        </w:rPr>
+        <w:t>Tipos de investigación en el proceso de investigación de mercados.</w:t>
       </w:r>
     </w:p>
     <w:p>
@@ -1188,37 +1785,17 @@
         <w:jc w:val="both"/>
         <w:rPr>
           <w:rFonts w:ascii="Arial" w:hAnsi="Arial" w:cs="Arial"/>
-          <w:sz w:val="24"/>
-          <w:szCs w:val="24"/>
-        </w:rPr>
-      </w:pPr>
-      <w:r>
-        <w:rPr>
-          <w:rFonts w:ascii="Arial" w:hAnsi="Arial" w:cs="Arial"/>
-          <w:sz w:val="24"/>
-          <w:szCs w:val="24"/>
-        </w:rPr>
-        <w:t>Tipos de investigación en el proceso de investigación de mercados.</w:t>
-      </w:r>
-    </w:p>
-    <w:p>
-      <w:pPr>
-        <w:pStyle w:val="Prrafodelista"/>
-        <w:numPr>
-          <w:ilvl w:val="0"/>
-          <w:numId w:val="6"/>
-        </w:numPr>
-        <w:spacing w:line="360" w:lineRule="auto"/>
-        <w:jc w:val="both"/>
-        <w:rPr>
-          <w:rFonts w:ascii="Arial" w:hAnsi="Arial" w:cs="Arial"/>
-          <w:sz w:val="24"/>
-          <w:szCs w:val="24"/>
-        </w:rPr>
-      </w:pPr>
-      <w:r>
-        <w:rPr>
-          <w:rFonts w:ascii="Arial" w:hAnsi="Arial" w:cs="Arial"/>
+          <w:b/>
+          <w:bCs/>
+          <w:sz w:val="24"/>
+          <w:szCs w:val="24"/>
+        </w:rPr>
+      </w:pPr>
+      <w:r>
+        <w:rPr>
+          <w:rFonts w:ascii="Arial" w:hAnsi="Arial" w:cs="Arial"/>
+          <w:b/>
+          <w:bCs/>
           <w:sz w:val="24"/>
           <w:szCs w:val="24"/>
         </w:rPr>
@@ -1231,83 +1808,99 @@
         <w:jc w:val="both"/>
         <w:rPr>
           <w:rFonts w:ascii="Arial" w:hAnsi="Arial" w:cs="Arial"/>
-          <w:sz w:val="24"/>
-          <w:szCs w:val="24"/>
-        </w:rPr>
-      </w:pPr>
-    </w:p>
-    <w:p>
-      <w:pPr>
-        <w:spacing w:line="360" w:lineRule="auto"/>
-        <w:jc w:val="both"/>
-        <w:rPr>
-          <w:rFonts w:ascii="Arial" w:hAnsi="Arial" w:cs="Arial"/>
-          <w:sz w:val="24"/>
-          <w:szCs w:val="24"/>
-        </w:rPr>
-      </w:pPr>
-    </w:p>
-    <w:p>
-      <w:pPr>
-        <w:spacing w:line="360" w:lineRule="auto"/>
-        <w:jc w:val="both"/>
-        <w:rPr>
-          <w:rFonts w:ascii="Arial" w:hAnsi="Arial" w:cs="Arial"/>
-          <w:sz w:val="24"/>
-          <w:szCs w:val="24"/>
-        </w:rPr>
-      </w:pPr>
-    </w:p>
-    <w:p>
-      <w:pPr>
-        <w:spacing w:line="360" w:lineRule="auto"/>
-        <w:jc w:val="both"/>
-        <w:rPr>
-          <w:rFonts w:ascii="Arial" w:hAnsi="Arial" w:cs="Arial"/>
-          <w:sz w:val="24"/>
-          <w:szCs w:val="24"/>
-        </w:rPr>
-      </w:pPr>
-    </w:p>
-    <w:p>
-      <w:pPr>
-        <w:spacing w:line="360" w:lineRule="auto"/>
-        <w:jc w:val="both"/>
-        <w:rPr>
-          <w:rFonts w:ascii="Arial" w:hAnsi="Arial" w:cs="Arial"/>
-          <w:sz w:val="24"/>
-          <w:szCs w:val="24"/>
-        </w:rPr>
-      </w:pPr>
-    </w:p>
-    <w:p>
-      <w:pPr>
-        <w:spacing w:line="360" w:lineRule="auto"/>
-        <w:jc w:val="both"/>
-        <w:rPr>
-          <w:rFonts w:ascii="Arial" w:hAnsi="Arial" w:cs="Arial"/>
-          <w:sz w:val="24"/>
-          <w:szCs w:val="24"/>
-        </w:rPr>
-      </w:pPr>
-    </w:p>
-    <w:p>
-      <w:pPr>
-        <w:spacing w:line="360" w:lineRule="auto"/>
-        <w:jc w:val="both"/>
-        <w:rPr>
-          <w:rFonts w:ascii="Arial" w:hAnsi="Arial" w:cs="Arial"/>
-          <w:sz w:val="24"/>
-          <w:szCs w:val="24"/>
-        </w:rPr>
-      </w:pPr>
-    </w:p>
-    <w:p>
-      <w:pPr>
-        <w:spacing w:line="360" w:lineRule="auto"/>
-        <w:jc w:val="both"/>
-        <w:rPr>
-          <w:rFonts w:ascii="Arial" w:hAnsi="Arial" w:cs="Arial"/>
+          <w:b/>
+          <w:bCs/>
+          <w:sz w:val="24"/>
+          <w:szCs w:val="24"/>
+        </w:rPr>
+      </w:pPr>
+    </w:p>
+    <w:p>
+      <w:pPr>
+        <w:spacing w:line="360" w:lineRule="auto"/>
+        <w:jc w:val="both"/>
+        <w:rPr>
+          <w:rFonts w:ascii="Arial" w:hAnsi="Arial" w:cs="Arial"/>
+          <w:b/>
+          <w:bCs/>
+          <w:sz w:val="24"/>
+          <w:szCs w:val="24"/>
+        </w:rPr>
+      </w:pPr>
+    </w:p>
+    <w:p>
+      <w:pPr>
+        <w:spacing w:line="360" w:lineRule="auto"/>
+        <w:jc w:val="both"/>
+        <w:rPr>
+          <w:rFonts w:ascii="Arial" w:hAnsi="Arial" w:cs="Arial"/>
+          <w:b/>
+          <w:bCs/>
+          <w:sz w:val="24"/>
+          <w:szCs w:val="24"/>
+        </w:rPr>
+      </w:pPr>
+    </w:p>
+    <w:p>
+      <w:pPr>
+        <w:spacing w:line="360" w:lineRule="auto"/>
+        <w:jc w:val="both"/>
+        <w:rPr>
+          <w:rFonts w:ascii="Arial" w:hAnsi="Arial" w:cs="Arial"/>
+          <w:b/>
+          <w:bCs/>
+          <w:sz w:val="24"/>
+          <w:szCs w:val="24"/>
+        </w:rPr>
+      </w:pPr>
+    </w:p>
+    <w:p>
+      <w:pPr>
+        <w:spacing w:line="360" w:lineRule="auto"/>
+        <w:jc w:val="both"/>
+        <w:rPr>
+          <w:rFonts w:ascii="Arial" w:hAnsi="Arial" w:cs="Arial"/>
+          <w:b/>
+          <w:bCs/>
+          <w:sz w:val="24"/>
+          <w:szCs w:val="24"/>
+        </w:rPr>
+      </w:pPr>
+    </w:p>
+    <w:p>
+      <w:pPr>
+        <w:spacing w:line="360" w:lineRule="auto"/>
+        <w:jc w:val="both"/>
+        <w:rPr>
+          <w:rFonts w:ascii="Arial" w:hAnsi="Arial" w:cs="Arial"/>
+          <w:b/>
+          <w:bCs/>
+          <w:sz w:val="24"/>
+          <w:szCs w:val="24"/>
+        </w:rPr>
+      </w:pPr>
+    </w:p>
+    <w:p>
+      <w:pPr>
+        <w:spacing w:line="360" w:lineRule="auto"/>
+        <w:jc w:val="both"/>
+        <w:rPr>
+          <w:rFonts w:ascii="Arial" w:hAnsi="Arial" w:cs="Arial"/>
+          <w:b/>
+          <w:bCs/>
+          <w:sz w:val="24"/>
+          <w:szCs w:val="24"/>
+        </w:rPr>
+      </w:pPr>
+    </w:p>
+    <w:p>
+      <w:pPr>
+        <w:spacing w:line="360" w:lineRule="auto"/>
+        <w:jc w:val="both"/>
+        <w:rPr>
+          <w:rFonts w:ascii="Arial" w:hAnsi="Arial" w:cs="Arial"/>
+          <w:b/>
+          <w:bCs/>
           <w:sz w:val="24"/>
           <w:szCs w:val="24"/>
         </w:rPr>
@@ -1316,8 +1909,18 @@
     <w:p>
       <w:pPr>
         <w:pStyle w:val="whitespace-pre-wrap"/>
-      </w:pPr>
-      <w:r>
+        <w:spacing w:line="360" w:lineRule="auto"/>
+        <w:rPr>
+          <w:rStyle w:val="Textoennegrita"/>
+          <w:rFonts w:asciiTheme="minorHAnsi" w:hAnsiTheme="minorHAnsi" w:cstheme="minorHAnsi"/>
+        </w:rPr>
+      </w:pPr>
+      <w:r>
+        <w:rPr>
+          <w:rFonts w:asciiTheme="minorHAnsi" w:hAnsiTheme="minorHAnsi" w:cstheme="minorHAnsi"/>
+          <w:b/>
+          <w:bCs/>
+        </w:rPr>
         <w:lastRenderedPageBreak/>
         <w:t>Entiendo que deseo que responda a todas estas preguntas basándome en la información proporcionada en los tres documentos. Voy a proceder a responder cada pregunta en orden:</w:t>
       </w:r>
@@ -1325,599 +1928,1073 @@
     <w:p>
       <w:pPr>
         <w:pStyle w:val="whitespace-pre-wrap"/>
+        <w:spacing w:line="360" w:lineRule="auto"/>
+        <w:rPr>
+          <w:rFonts w:asciiTheme="minorHAnsi" w:hAnsiTheme="minorHAnsi" w:cstheme="minorHAnsi"/>
+          <w:b/>
+          <w:bCs/>
+        </w:rPr>
       </w:pPr>
       <w:r>
         <w:rPr>
           <w:rStyle w:val="Textoennegrita"/>
-        </w:rPr>
-        <w:t>TEMA 1</w:t>
-      </w:r>
-    </w:p>
-    <w:p>
-      <w:pPr>
-        <w:pStyle w:val="whitespace-normal"/>
-        <w:numPr>
-          <w:ilvl w:val="0"/>
-          <w:numId w:val="7"/>
-        </w:numPr>
-      </w:pPr>
-      <w:r>
-        <w:t>No, empresario y emprendedor no son lo mismo. Según el documento, un empresario es una persona que crea y dirige una empresa, mientras que un emprendedor es una persona que inicia una acción creativa e innovadora, generalmente aceptando un riesgo. Un emprendedor puede ser empresario, pero también puede ser político, investigador, docente, etc.</w:t>
-      </w:r>
-    </w:p>
-    <w:p>
-      <w:pPr>
-        <w:pStyle w:val="whitespace-normal"/>
-        <w:numPr>
-          <w:ilvl w:val="0"/>
-          <w:numId w:val="7"/>
-        </w:numPr>
-      </w:pPr>
-      <w:r>
-        <w:t>Un intraemprendedor es un trabajador que investiga, descubre y promueve nuevas oportunidades de negocio para el beneficio de toda la empresa. Es un miembro de la plantilla que dedica al menos una parte de su jornada a desarrollar e implementar proyectos innovadores.</w:t>
-      </w:r>
-    </w:p>
-    <w:p>
-      <w:pPr>
-        <w:pStyle w:val="whitespace-normal"/>
-        <w:numPr>
-          <w:ilvl w:val="0"/>
-          <w:numId w:val="7"/>
-        </w:numPr>
-      </w:pPr>
-      <w:r>
-        <w:t xml:space="preserve">Sí, el riesgo es inherente a la actividad emprendedora. Sus componentes son: </w:t>
-      </w:r>
-    </w:p>
-    <w:p>
-      <w:pPr>
-        <w:pStyle w:val="whitespace-normal"/>
-        <w:numPr>
-          <w:ilvl w:val="1"/>
-          <w:numId w:val="7"/>
-        </w:numPr>
-      </w:pPr>
-      <w:r>
-        <w:t>Situación de incertidumbre (no se conocen de antemano los resultados)</w:t>
-      </w:r>
-    </w:p>
-    <w:p>
-      <w:pPr>
-        <w:pStyle w:val="whitespace-normal"/>
-        <w:numPr>
-          <w:ilvl w:val="1"/>
-          <w:numId w:val="7"/>
-        </w:numPr>
-      </w:pPr>
-      <w:r>
-        <w:t>Varios escenarios o situaciones futuras posibles.</w:t>
-      </w:r>
-    </w:p>
-    <w:p>
-      <w:pPr>
-        <w:pStyle w:val="whitespace-normal"/>
-        <w:numPr>
-          <w:ilvl w:val="1"/>
-          <w:numId w:val="7"/>
-        </w:numPr>
-      </w:pPr>
-      <w:r>
-        <w:t>Una necesidad de elección entre dos o más posibilidades.</w:t>
-      </w:r>
-    </w:p>
-    <w:p>
-      <w:pPr>
-        <w:pStyle w:val="whitespace-normal"/>
-        <w:numPr>
-          <w:ilvl w:val="1"/>
-          <w:numId w:val="7"/>
-        </w:numPr>
-      </w:pPr>
-      <w:r>
-        <w:t>Posibilidad de pérdidas o beneficios</w:t>
-      </w:r>
-    </w:p>
-    <w:p>
-      <w:pPr>
-        <w:pStyle w:val="whitespace-normal"/>
-        <w:numPr>
-          <w:ilvl w:val="0"/>
-          <w:numId w:val="7"/>
-        </w:numPr>
-      </w:pPr>
-      <w:r>
-        <w:t>Identificación de frases con cualidades del emprendedor: a. Motivación de logro b. Innovación c. Habilidades sociales d. Tenacidad e. Autonomía f. Visión de futuro g. Capacidad para asumir riesgos h. Tolerancia a la frustración y la incertidumbre i. Iniciativa y creatividad</w:t>
+          <w:rFonts w:asciiTheme="minorHAnsi" w:hAnsiTheme="minorHAnsi" w:cstheme="minorHAnsi"/>
+        </w:rPr>
+        <w:t>TEMA 2</w:t>
+      </w:r>
+    </w:p>
+    <w:p>
+      <w:pPr>
+        <w:pStyle w:val="whitespace-normal"/>
+        <w:numPr>
+          <w:ilvl w:val="0"/>
+          <w:numId w:val="8"/>
+        </w:numPr>
+        <w:spacing w:line="360" w:lineRule="auto"/>
+        <w:rPr>
+          <w:rFonts w:asciiTheme="minorHAnsi" w:hAnsiTheme="minorHAnsi" w:cstheme="minorHAnsi"/>
+          <w:b/>
+          <w:bCs/>
+        </w:rPr>
+      </w:pPr>
+      <w:r>
+        <w:rPr>
+          <w:rFonts w:asciiTheme="minorHAnsi" w:hAnsiTheme="minorHAnsi" w:cstheme="minorHAnsi"/>
+          <w:b/>
+          <w:bCs/>
+        </w:rPr>
+        <w:t xml:space="preserve">Una empresa es una unidad económica que, a partir de la combinación organizada de diferentes factores materiales y humanos, produce un bien o servicio destinado a conseguir un beneficio </w:t>
+      </w:r>
+      <w:r>
+        <w:rPr>
+          <w:rFonts w:asciiTheme="minorHAnsi" w:hAnsiTheme="minorHAnsi" w:cstheme="minorHAnsi"/>
+          <w:b/>
+          <w:bCs/>
+        </w:rPr>
+        <w:t>económico</w:t>
+      </w:r>
+      <w:r>
+        <w:rPr>
+          <w:rFonts w:asciiTheme="minorHAnsi" w:hAnsiTheme="minorHAnsi" w:cstheme="minorHAnsi"/>
+          <w:b/>
+          <w:bCs/>
+        </w:rPr>
+        <w:t>.</w:t>
+      </w:r>
+    </w:p>
+    <w:p>
+      <w:pPr>
+        <w:pStyle w:val="whitespace-normal"/>
+        <w:numPr>
+          <w:ilvl w:val="0"/>
+          <w:numId w:val="8"/>
+        </w:numPr>
+        <w:spacing w:line="360" w:lineRule="auto"/>
+        <w:rPr>
+          <w:rFonts w:asciiTheme="minorHAnsi" w:hAnsiTheme="minorHAnsi" w:cstheme="minorHAnsi"/>
+          <w:b/>
+          <w:bCs/>
+        </w:rPr>
+      </w:pPr>
+      <w:r>
+        <w:rPr>
+          <w:rFonts w:asciiTheme="minorHAnsi" w:hAnsiTheme="minorHAnsi" w:cstheme="minorHAnsi"/>
+          <w:b/>
+          <w:bCs/>
+        </w:rPr>
+        <w:t>Decimos que la empresa es un sistema abierto porque está en permanente interacción con el entorno, del que recibe in</w:t>
+      </w:r>
+      <w:r>
+        <w:rPr>
+          <w:rFonts w:asciiTheme="minorHAnsi" w:hAnsiTheme="minorHAnsi" w:cstheme="minorHAnsi"/>
+          <w:b/>
+          <w:bCs/>
+        </w:rPr>
+        <w:t>puts</w:t>
+      </w:r>
+      <w:r>
+        <w:rPr>
+          <w:rFonts w:asciiTheme="minorHAnsi" w:hAnsiTheme="minorHAnsi" w:cstheme="minorHAnsi"/>
+          <w:b/>
+          <w:bCs/>
+        </w:rPr>
+        <w:t xml:space="preserve"> (materias primas o productos semi terminados) y al que ofrece </w:t>
+      </w:r>
+      <w:r>
+        <w:rPr>
+          <w:rFonts w:asciiTheme="minorHAnsi" w:hAnsiTheme="minorHAnsi" w:cstheme="minorHAnsi"/>
+          <w:b/>
+          <w:bCs/>
+        </w:rPr>
+        <w:t>outputs</w:t>
+      </w:r>
+      <w:r>
+        <w:rPr>
+          <w:rFonts w:asciiTheme="minorHAnsi" w:hAnsiTheme="minorHAnsi" w:cstheme="minorHAnsi"/>
+          <w:b/>
+          <w:bCs/>
+        </w:rPr>
+        <w:t xml:space="preserve"> (</w:t>
+      </w:r>
+      <w:r>
+        <w:rPr>
+          <w:rFonts w:asciiTheme="minorHAnsi" w:hAnsiTheme="minorHAnsi" w:cstheme="minorHAnsi"/>
+          <w:b/>
+          <w:bCs/>
+        </w:rPr>
+        <w:t>in</w:t>
+      </w:r>
+      <w:r>
+        <w:rPr>
+          <w:rFonts w:asciiTheme="minorHAnsi" w:hAnsiTheme="minorHAnsi" w:cstheme="minorHAnsi"/>
+          <w:b/>
+          <w:bCs/>
+        </w:rPr>
+        <w:t>puts</w:t>
+      </w:r>
+      <w:r>
+        <w:rPr>
+          <w:rFonts w:asciiTheme="minorHAnsi" w:hAnsiTheme="minorHAnsi" w:cstheme="minorHAnsi"/>
+          <w:b/>
+          <w:bCs/>
+        </w:rPr>
+        <w:t xml:space="preserve"> </w:t>
+      </w:r>
+      <w:r>
+        <w:rPr>
+          <w:rFonts w:asciiTheme="minorHAnsi" w:hAnsiTheme="minorHAnsi" w:cstheme="minorHAnsi"/>
+          <w:b/>
+          <w:bCs/>
+        </w:rPr>
+        <w:t>sometidos a un proceso de transformación).</w:t>
+      </w:r>
+    </w:p>
+    <w:p>
+      <w:pPr>
+        <w:pStyle w:val="whitespace-normal"/>
+        <w:numPr>
+          <w:ilvl w:val="0"/>
+          <w:numId w:val="8"/>
+        </w:numPr>
+        <w:spacing w:line="360" w:lineRule="auto"/>
+        <w:rPr>
+          <w:rFonts w:asciiTheme="minorHAnsi" w:hAnsiTheme="minorHAnsi" w:cstheme="minorHAnsi"/>
+          <w:b/>
+          <w:bCs/>
+        </w:rPr>
+      </w:pPr>
+      <w:r>
+        <w:rPr>
+          <w:rFonts w:asciiTheme="minorHAnsi" w:hAnsiTheme="minorHAnsi" w:cstheme="minorHAnsi"/>
+          <w:b/>
+          <w:bCs/>
+        </w:rPr>
+        <w:t>La empresa tiene una función económico-social porque genera empleo, contribuye al crecimiento económico, satisface las necesidades de los consumidores y aporta innovación y desarrollo tecnológico.</w:t>
+      </w:r>
+    </w:p>
+    <w:p>
+      <w:pPr>
+        <w:pStyle w:val="whitespace-normal"/>
+        <w:numPr>
+          <w:ilvl w:val="0"/>
+          <w:numId w:val="8"/>
+        </w:numPr>
+        <w:spacing w:line="360" w:lineRule="auto"/>
+        <w:rPr>
+          <w:rFonts w:asciiTheme="minorHAnsi" w:hAnsiTheme="minorHAnsi" w:cstheme="minorHAnsi"/>
+          <w:b/>
+          <w:bCs/>
+        </w:rPr>
+      </w:pPr>
+      <w:r>
+        <w:rPr>
+          <w:rFonts w:asciiTheme="minorHAnsi" w:hAnsiTheme="minorHAnsi" w:cstheme="minorHAnsi"/>
+          <w:b/>
+          <w:bCs/>
+        </w:rPr>
+        <w:t>El macroentorno o entorno general son los factores que afectan de manera general a todas las empresas. Sus factores son: económicos, socioculturales, tecnológicos, político-legales y demográficos.</w:t>
+      </w:r>
+    </w:p>
+    <w:p>
+      <w:pPr>
+        <w:pStyle w:val="whitespace-normal"/>
+        <w:numPr>
+          <w:ilvl w:val="0"/>
+          <w:numId w:val="8"/>
+        </w:numPr>
+        <w:spacing w:line="360" w:lineRule="auto"/>
+        <w:rPr>
+          <w:rFonts w:asciiTheme="minorHAnsi" w:hAnsiTheme="minorHAnsi" w:cstheme="minorHAnsi"/>
+          <w:b/>
+          <w:bCs/>
+        </w:rPr>
+      </w:pPr>
+      <w:r>
+        <w:rPr>
+          <w:rFonts w:asciiTheme="minorHAnsi" w:hAnsiTheme="minorHAnsi" w:cstheme="minorHAnsi"/>
+          <w:b/>
+          <w:bCs/>
+        </w:rPr>
+        <w:t>El microentorno o entorno específico son los agentes económicos con los que se relaciona la empresa y que afectan directamente a su funcionamiento. Sus factores son: clientes, proveedores, competidores e intermediarios.</w:t>
+      </w:r>
+    </w:p>
+    <w:p>
+      <w:pPr>
+        <w:pStyle w:val="whitespace-normal"/>
+        <w:numPr>
+          <w:ilvl w:val="0"/>
+          <w:numId w:val="8"/>
+        </w:numPr>
+        <w:spacing w:line="360" w:lineRule="auto"/>
+        <w:rPr>
+          <w:rFonts w:asciiTheme="minorHAnsi" w:hAnsiTheme="minorHAnsi" w:cstheme="minorHAnsi"/>
+          <w:b/>
+          <w:bCs/>
+        </w:rPr>
+      </w:pPr>
+      <w:r>
+        <w:rPr>
+          <w:rFonts w:asciiTheme="minorHAnsi" w:hAnsiTheme="minorHAnsi" w:cstheme="minorHAnsi"/>
+          <w:b/>
+          <w:bCs/>
+        </w:rPr>
+        <w:t>La localización de la empresa es una decisión estratégica con efectos a largo plazo. Se argumenta que es difícilmente modificable por su elevado costo y puede definir el éxito o fracaso de la empresa.</w:t>
+      </w:r>
+    </w:p>
+    <w:p>
+      <w:pPr>
+        <w:pStyle w:val="whitespace-normal"/>
+        <w:numPr>
+          <w:ilvl w:val="0"/>
+          <w:numId w:val="8"/>
+        </w:numPr>
+        <w:spacing w:line="360" w:lineRule="auto"/>
+        <w:rPr>
+          <w:rFonts w:asciiTheme="minorHAnsi" w:hAnsiTheme="minorHAnsi" w:cstheme="minorHAnsi"/>
+          <w:b/>
+          <w:bCs/>
+        </w:rPr>
+      </w:pPr>
+      <w:r>
+        <w:rPr>
+          <w:rFonts w:asciiTheme="minorHAnsi" w:hAnsiTheme="minorHAnsi" w:cstheme="minorHAnsi"/>
+          <w:b/>
+          <w:bCs/>
+        </w:rPr>
+        <w:t xml:space="preserve">Aspectos a tener en cuenta para la elección de la localización: </w:t>
+      </w:r>
+    </w:p>
+    <w:p>
+      <w:pPr>
+        <w:pStyle w:val="whitespace-normal"/>
+        <w:numPr>
+          <w:ilvl w:val="1"/>
+          <w:numId w:val="8"/>
+        </w:numPr>
+        <w:spacing w:line="360" w:lineRule="auto"/>
+        <w:rPr>
+          <w:rFonts w:asciiTheme="minorHAnsi" w:hAnsiTheme="minorHAnsi" w:cstheme="minorHAnsi"/>
+          <w:b/>
+          <w:bCs/>
+        </w:rPr>
+      </w:pPr>
+      <w:r>
+        <w:rPr>
+          <w:rFonts w:asciiTheme="minorHAnsi" w:hAnsiTheme="minorHAnsi" w:cstheme="minorHAnsi"/>
+          <w:b/>
+          <w:bCs/>
+        </w:rPr>
+        <w:t>Normativa legal</w:t>
+      </w:r>
+    </w:p>
+    <w:p>
+      <w:pPr>
+        <w:pStyle w:val="whitespace-normal"/>
+        <w:numPr>
+          <w:ilvl w:val="1"/>
+          <w:numId w:val="8"/>
+        </w:numPr>
+        <w:spacing w:line="360" w:lineRule="auto"/>
+        <w:rPr>
+          <w:rFonts w:asciiTheme="minorHAnsi" w:hAnsiTheme="minorHAnsi" w:cstheme="minorHAnsi"/>
+          <w:b/>
+          <w:bCs/>
+        </w:rPr>
+      </w:pPr>
+      <w:r>
+        <w:rPr>
+          <w:rFonts w:asciiTheme="minorHAnsi" w:hAnsiTheme="minorHAnsi" w:cstheme="minorHAnsi"/>
+          <w:b/>
+          <w:bCs/>
+        </w:rPr>
+        <w:t>Buena accesibilidad y cercanía a clientes y proveedores.</w:t>
+      </w:r>
+    </w:p>
+    <w:p>
+      <w:pPr>
+        <w:pStyle w:val="whitespace-normal"/>
+        <w:numPr>
+          <w:ilvl w:val="1"/>
+          <w:numId w:val="8"/>
+        </w:numPr>
+        <w:spacing w:line="360" w:lineRule="auto"/>
+        <w:rPr>
+          <w:rFonts w:asciiTheme="minorHAnsi" w:hAnsiTheme="minorHAnsi" w:cstheme="minorHAnsi"/>
+          <w:b/>
+          <w:bCs/>
+        </w:rPr>
+      </w:pPr>
+      <w:r>
+        <w:rPr>
+          <w:rFonts w:asciiTheme="minorHAnsi" w:hAnsiTheme="minorHAnsi" w:cstheme="minorHAnsi"/>
+          <w:b/>
+          <w:bCs/>
+        </w:rPr>
+        <w:t>Disponibilidad suficiente de mano de obra cualificada</w:t>
+      </w:r>
+    </w:p>
+    <w:p>
+      <w:pPr>
+        <w:pStyle w:val="whitespace-normal"/>
+        <w:numPr>
+          <w:ilvl w:val="1"/>
+          <w:numId w:val="8"/>
+        </w:numPr>
+        <w:spacing w:line="360" w:lineRule="auto"/>
+        <w:rPr>
+          <w:rFonts w:asciiTheme="minorHAnsi" w:hAnsiTheme="minorHAnsi" w:cstheme="minorHAnsi"/>
+          <w:b/>
+          <w:bCs/>
+        </w:rPr>
+      </w:pPr>
+      <w:r>
+        <w:rPr>
+          <w:rFonts w:asciiTheme="minorHAnsi" w:hAnsiTheme="minorHAnsi" w:cstheme="minorHAnsi"/>
+          <w:b/>
+          <w:bCs/>
+        </w:rPr>
+        <w:t>Costo de compra o alquiler de terrenos</w:t>
+      </w:r>
+    </w:p>
+    <w:p>
+      <w:pPr>
+        <w:pStyle w:val="whitespace-normal"/>
+        <w:numPr>
+          <w:ilvl w:val="1"/>
+          <w:numId w:val="8"/>
+        </w:numPr>
+        <w:spacing w:line="360" w:lineRule="auto"/>
+        <w:rPr>
+          <w:rFonts w:asciiTheme="minorHAnsi" w:hAnsiTheme="minorHAnsi" w:cstheme="minorHAnsi"/>
+          <w:b/>
+          <w:bCs/>
+        </w:rPr>
+      </w:pPr>
+      <w:r>
+        <w:rPr>
+          <w:rFonts w:asciiTheme="minorHAnsi" w:hAnsiTheme="minorHAnsi" w:cstheme="minorHAnsi"/>
+          <w:b/>
+          <w:bCs/>
+        </w:rPr>
+        <w:t>Tipo de actividad</w:t>
+      </w:r>
+    </w:p>
+    <w:p>
+      <w:pPr>
+        <w:pStyle w:val="whitespace-normal"/>
+        <w:numPr>
+          <w:ilvl w:val="0"/>
+          <w:numId w:val="8"/>
+        </w:numPr>
+        <w:spacing w:line="360" w:lineRule="auto"/>
+        <w:rPr>
+          <w:rFonts w:asciiTheme="minorHAnsi" w:hAnsiTheme="minorHAnsi" w:cstheme="minorHAnsi"/>
+          <w:b/>
+          <w:bCs/>
+        </w:rPr>
+      </w:pPr>
+      <w:r>
+        <w:rPr>
+          <w:rFonts w:asciiTheme="minorHAnsi" w:hAnsiTheme="minorHAnsi" w:cstheme="minorHAnsi"/>
+          <w:b/>
+          <w:bCs/>
+        </w:rPr>
+        <w:t>Herramientas para analizar el entorno: Análisis DAFO y Análisis CAME.</w:t>
+      </w:r>
+    </w:p>
+    <w:p>
+      <w:pPr>
+        <w:pStyle w:val="whitespace-normal"/>
+        <w:numPr>
+          <w:ilvl w:val="0"/>
+          <w:numId w:val="8"/>
+        </w:numPr>
+        <w:spacing w:line="360" w:lineRule="auto"/>
+        <w:rPr>
+          <w:rFonts w:asciiTheme="minorHAnsi" w:hAnsiTheme="minorHAnsi" w:cstheme="minorHAnsi"/>
+          <w:b/>
+          <w:bCs/>
+        </w:rPr>
+      </w:pPr>
+      <w:r>
+        <w:rPr>
+          <w:rFonts w:asciiTheme="minorHAnsi" w:hAnsiTheme="minorHAnsi" w:cstheme="minorHAnsi"/>
+          <w:b/>
+          <w:bCs/>
+        </w:rPr>
+        <w:t xml:space="preserve">Las estrategias que nacen del DAFO cruzado son: </w:t>
+      </w:r>
+    </w:p>
+    <w:p>
+      <w:pPr>
+        <w:pStyle w:val="whitespace-normal"/>
+        <w:numPr>
+          <w:ilvl w:val="1"/>
+          <w:numId w:val="8"/>
+        </w:numPr>
+        <w:spacing w:line="360" w:lineRule="auto"/>
+        <w:rPr>
+          <w:rFonts w:asciiTheme="minorHAnsi" w:hAnsiTheme="minorHAnsi" w:cstheme="minorHAnsi"/>
+          <w:b/>
+          <w:bCs/>
+        </w:rPr>
+      </w:pPr>
+      <w:r>
+        <w:rPr>
+          <w:rFonts w:asciiTheme="minorHAnsi" w:hAnsiTheme="minorHAnsi" w:cstheme="minorHAnsi"/>
+          <w:b/>
+          <w:bCs/>
+        </w:rPr>
+        <w:t>Estrategias de supervivencia (DA)</w:t>
+      </w:r>
+    </w:p>
+    <w:p>
+      <w:pPr>
+        <w:pStyle w:val="whitespace-normal"/>
+        <w:numPr>
+          <w:ilvl w:val="1"/>
+          <w:numId w:val="8"/>
+        </w:numPr>
+        <w:spacing w:line="360" w:lineRule="auto"/>
+        <w:rPr>
+          <w:rFonts w:asciiTheme="minorHAnsi" w:hAnsiTheme="minorHAnsi" w:cstheme="minorHAnsi"/>
+          <w:b/>
+          <w:bCs/>
+        </w:rPr>
+      </w:pPr>
+      <w:r>
+        <w:rPr>
+          <w:rFonts w:asciiTheme="minorHAnsi" w:hAnsiTheme="minorHAnsi" w:cstheme="minorHAnsi"/>
+          <w:b/>
+          <w:bCs/>
+        </w:rPr>
+        <w:t>Estrategias de reorientación (DO)</w:t>
+      </w:r>
+    </w:p>
+    <w:p>
+      <w:pPr>
+        <w:pStyle w:val="whitespace-normal"/>
+        <w:numPr>
+          <w:ilvl w:val="1"/>
+          <w:numId w:val="8"/>
+        </w:numPr>
+        <w:spacing w:line="360" w:lineRule="auto"/>
+        <w:rPr>
+          <w:rFonts w:asciiTheme="minorHAnsi" w:hAnsiTheme="minorHAnsi" w:cstheme="minorHAnsi"/>
+          <w:b/>
+          <w:bCs/>
+        </w:rPr>
+      </w:pPr>
+      <w:r>
+        <w:rPr>
+          <w:rFonts w:asciiTheme="minorHAnsi" w:hAnsiTheme="minorHAnsi" w:cstheme="minorHAnsi"/>
+          <w:b/>
+          <w:bCs/>
+        </w:rPr>
+        <w:t>Estrategias de defensa (FA)</w:t>
+      </w:r>
+    </w:p>
+    <w:p>
+      <w:pPr>
+        <w:pStyle w:val="whitespace-normal"/>
+        <w:numPr>
+          <w:ilvl w:val="1"/>
+          <w:numId w:val="8"/>
+        </w:numPr>
+        <w:spacing w:line="360" w:lineRule="auto"/>
+        <w:rPr>
+          <w:rFonts w:asciiTheme="minorHAnsi" w:hAnsiTheme="minorHAnsi" w:cstheme="minorHAnsi"/>
+          <w:b/>
+          <w:bCs/>
+        </w:rPr>
+      </w:pPr>
+      <w:r>
+        <w:rPr>
+          <w:rFonts w:asciiTheme="minorHAnsi" w:hAnsiTheme="minorHAnsi" w:cstheme="minorHAnsi"/>
+          <w:b/>
+          <w:bCs/>
+        </w:rPr>
+        <w:t>Estrategias ofensivas (FO)</w:t>
+      </w:r>
+    </w:p>
+    <w:p>
+      <w:pPr>
+        <w:pStyle w:val="whitespace-normal"/>
+        <w:spacing w:line="360" w:lineRule="auto"/>
+        <w:ind w:left="1440"/>
+        <w:rPr>
+          <w:rFonts w:asciiTheme="minorHAnsi" w:hAnsiTheme="minorHAnsi" w:cstheme="minorHAnsi"/>
+          <w:b/>
+          <w:bCs/>
+        </w:rPr>
+      </w:pPr>
+    </w:p>
+    <w:p>
+      <w:pPr>
+        <w:pStyle w:val="whitespace-normal"/>
+        <w:numPr>
+          <w:ilvl w:val="0"/>
+          <w:numId w:val="8"/>
+        </w:numPr>
+        <w:spacing w:line="360" w:lineRule="auto"/>
+        <w:rPr>
+          <w:rFonts w:asciiTheme="minorHAnsi" w:hAnsiTheme="minorHAnsi" w:cstheme="minorHAnsi"/>
+          <w:b/>
+          <w:bCs/>
+        </w:rPr>
+      </w:pPr>
+      <w:r>
+        <w:rPr>
+          <w:rFonts w:asciiTheme="minorHAnsi" w:hAnsiTheme="minorHAnsi" w:cstheme="minorHAnsi"/>
+          <w:b/>
+          <w:bCs/>
+        </w:rPr>
+        <w:t xml:space="preserve">Tipos de objetivos empresariales: </w:t>
+      </w:r>
+    </w:p>
+    <w:p>
+      <w:pPr>
+        <w:pStyle w:val="whitespace-normal"/>
+        <w:numPr>
+          <w:ilvl w:val="1"/>
+          <w:numId w:val="8"/>
+        </w:numPr>
+        <w:spacing w:line="360" w:lineRule="auto"/>
+        <w:rPr>
+          <w:rFonts w:asciiTheme="minorHAnsi" w:hAnsiTheme="minorHAnsi" w:cstheme="minorHAnsi"/>
+          <w:b/>
+          <w:bCs/>
+        </w:rPr>
+      </w:pPr>
+      <w:r>
+        <w:rPr>
+          <w:rFonts w:asciiTheme="minorHAnsi" w:hAnsiTheme="minorHAnsi" w:cstheme="minorHAnsi"/>
+          <w:b/>
+          <w:bCs/>
+        </w:rPr>
+        <w:t>Objetivos generales: a largo plazo, varían con el entorno y la estructura de la empresa.</w:t>
+      </w:r>
+    </w:p>
+    <w:p>
+      <w:pPr>
+        <w:pStyle w:val="whitespace-normal"/>
+        <w:numPr>
+          <w:ilvl w:val="1"/>
+          <w:numId w:val="8"/>
+        </w:numPr>
+        <w:spacing w:line="360" w:lineRule="auto"/>
+        <w:rPr>
+          <w:rFonts w:asciiTheme="minorHAnsi" w:hAnsiTheme="minorHAnsi" w:cstheme="minorHAnsi"/>
+          <w:b/>
+          <w:bCs/>
+        </w:rPr>
+      </w:pPr>
+      <w:r>
+        <w:rPr>
+          <w:rFonts w:asciiTheme="minorHAnsi" w:hAnsiTheme="minorHAnsi" w:cstheme="minorHAnsi"/>
+          <w:b/>
+          <w:bCs/>
+        </w:rPr>
+        <w:t>Objetivos operacionales: definen tareas para la consecución de objetivos a largo plazo.</w:t>
+      </w:r>
+    </w:p>
+    <w:p>
+      <w:pPr>
+        <w:pStyle w:val="whitespace-normal"/>
+        <w:numPr>
+          <w:ilvl w:val="0"/>
+          <w:numId w:val="8"/>
+        </w:numPr>
+        <w:spacing w:line="360" w:lineRule="auto"/>
+        <w:rPr>
+          <w:rFonts w:asciiTheme="minorHAnsi" w:hAnsiTheme="minorHAnsi" w:cstheme="minorHAnsi"/>
+          <w:b/>
+          <w:bCs/>
+        </w:rPr>
+      </w:pPr>
+      <w:r>
+        <w:rPr>
+          <w:rFonts w:asciiTheme="minorHAnsi" w:hAnsiTheme="minorHAnsi" w:cstheme="minorHAnsi"/>
+          <w:b/>
+          <w:bCs/>
+        </w:rPr>
+        <w:t>No es lo mismo objetivo que estrategia. Un objetivo es lo que se quiere lograr, mientras que una estrategia es el conjunto de acciones que permiten conseguir los objetivos de la empresa a largo plazo.</w:t>
+      </w:r>
+    </w:p>
+    <w:p>
+      <w:pPr>
+        <w:pStyle w:val="whitespace-normal"/>
+        <w:numPr>
+          <w:ilvl w:val="0"/>
+          <w:numId w:val="8"/>
+        </w:numPr>
+        <w:spacing w:line="360" w:lineRule="auto"/>
+        <w:rPr>
+          <w:rFonts w:asciiTheme="minorHAnsi" w:hAnsiTheme="minorHAnsi" w:cstheme="minorHAnsi"/>
+          <w:b/>
+          <w:bCs/>
+        </w:rPr>
+      </w:pPr>
+      <w:r>
+        <w:rPr>
+          <w:rFonts w:asciiTheme="minorHAnsi" w:hAnsiTheme="minorHAnsi" w:cstheme="minorHAnsi"/>
+          <w:b/>
+          <w:bCs/>
+        </w:rPr>
+        <w:t>No es lo mismo estrategia que decisión. Una estrategia es un plan a largo plazo para lograr un objetivo, mientras que una decisión es una elección entre alternativas en un momento dado.</w:t>
+      </w:r>
+    </w:p>
+    <w:p>
+      <w:pPr>
+        <w:pStyle w:val="whitespace-normal"/>
+        <w:numPr>
+          <w:ilvl w:val="0"/>
+          <w:numId w:val="8"/>
+        </w:numPr>
+        <w:spacing w:line="360" w:lineRule="auto"/>
+        <w:rPr>
+          <w:rFonts w:asciiTheme="minorHAnsi" w:hAnsiTheme="minorHAnsi" w:cstheme="minorHAnsi"/>
+          <w:b/>
+          <w:bCs/>
+        </w:rPr>
+      </w:pPr>
+      <w:r>
+        <w:rPr>
+          <w:rFonts w:asciiTheme="minorHAnsi" w:hAnsiTheme="minorHAnsi" w:cstheme="minorHAnsi"/>
+          <w:b/>
+          <w:bCs/>
+        </w:rPr>
+        <w:t xml:space="preserve">Tipos de decisiones: </w:t>
+      </w:r>
+    </w:p>
+    <w:p>
+      <w:pPr>
+        <w:pStyle w:val="whitespace-normal"/>
+        <w:numPr>
+          <w:ilvl w:val="1"/>
+          <w:numId w:val="8"/>
+        </w:numPr>
+        <w:spacing w:line="360" w:lineRule="auto"/>
+        <w:rPr>
+          <w:rFonts w:asciiTheme="minorHAnsi" w:hAnsiTheme="minorHAnsi" w:cstheme="minorHAnsi"/>
+          <w:b/>
+          <w:bCs/>
+        </w:rPr>
+      </w:pPr>
+      <w:r>
+        <w:rPr>
+          <w:rFonts w:asciiTheme="minorHAnsi" w:hAnsiTheme="minorHAnsi" w:cstheme="minorHAnsi"/>
+          <w:b/>
+          <w:bCs/>
+        </w:rPr>
+        <w:t>Decisiones estratégicas</w:t>
+      </w:r>
+    </w:p>
+    <w:p>
+      <w:pPr>
+        <w:pStyle w:val="whitespace-normal"/>
+        <w:numPr>
+          <w:ilvl w:val="1"/>
+          <w:numId w:val="8"/>
+        </w:numPr>
+        <w:spacing w:line="360" w:lineRule="auto"/>
+        <w:rPr>
+          <w:rFonts w:asciiTheme="minorHAnsi" w:hAnsiTheme="minorHAnsi" w:cstheme="minorHAnsi"/>
+          <w:b/>
+          <w:bCs/>
+        </w:rPr>
+      </w:pPr>
+      <w:r>
+        <w:rPr>
+          <w:rFonts w:asciiTheme="minorHAnsi" w:hAnsiTheme="minorHAnsi" w:cstheme="minorHAnsi"/>
+          <w:b/>
+          <w:bCs/>
+        </w:rPr>
+        <w:t>Decisiones tácticas</w:t>
+      </w:r>
+    </w:p>
+    <w:p>
+      <w:pPr>
+        <w:pStyle w:val="whitespace-normal"/>
+        <w:numPr>
+          <w:ilvl w:val="1"/>
+          <w:numId w:val="8"/>
+        </w:numPr>
+        <w:spacing w:line="360" w:lineRule="auto"/>
+        <w:rPr>
+          <w:rFonts w:asciiTheme="minorHAnsi" w:hAnsiTheme="minorHAnsi" w:cstheme="minorHAnsi"/>
+          <w:b/>
+          <w:bCs/>
+        </w:rPr>
+      </w:pPr>
+      <w:r>
+        <w:rPr>
+          <w:rFonts w:asciiTheme="minorHAnsi" w:hAnsiTheme="minorHAnsi" w:cstheme="minorHAnsi"/>
+          <w:b/>
+          <w:bCs/>
+        </w:rPr>
+        <w:t>Decisiones operativas</w:t>
+      </w:r>
+    </w:p>
+    <w:p>
+      <w:pPr>
+        <w:pStyle w:val="whitespace-normal"/>
+        <w:numPr>
+          <w:ilvl w:val="0"/>
+          <w:numId w:val="8"/>
+        </w:numPr>
+        <w:spacing w:line="360" w:lineRule="auto"/>
+        <w:rPr>
+          <w:rFonts w:asciiTheme="minorHAnsi" w:hAnsiTheme="minorHAnsi" w:cstheme="minorHAnsi"/>
+          <w:b/>
+          <w:bCs/>
+        </w:rPr>
+      </w:pPr>
+      <w:r>
+        <w:rPr>
+          <w:rFonts w:asciiTheme="minorHAnsi" w:hAnsiTheme="minorHAnsi" w:cstheme="minorHAnsi"/>
+          <w:b/>
+          <w:bCs/>
+        </w:rPr>
+        <w:t xml:space="preserve">Tipos de estrategias: </w:t>
+      </w:r>
+    </w:p>
+    <w:p>
+      <w:pPr>
+        <w:pStyle w:val="whitespace-normal"/>
+        <w:numPr>
+          <w:ilvl w:val="1"/>
+          <w:numId w:val="8"/>
+        </w:numPr>
+        <w:spacing w:line="360" w:lineRule="auto"/>
+        <w:rPr>
+          <w:rFonts w:asciiTheme="minorHAnsi" w:hAnsiTheme="minorHAnsi" w:cstheme="minorHAnsi"/>
+          <w:b/>
+          <w:bCs/>
+        </w:rPr>
+      </w:pPr>
+      <w:r>
+        <w:rPr>
+          <w:rFonts w:asciiTheme="minorHAnsi" w:hAnsiTheme="minorHAnsi" w:cstheme="minorHAnsi"/>
+          <w:b/>
+          <w:bCs/>
+        </w:rPr>
+        <w:t>Liderazgo en costes</w:t>
+      </w:r>
+    </w:p>
+    <w:p>
+      <w:pPr>
+        <w:pStyle w:val="whitespace-normal"/>
+        <w:numPr>
+          <w:ilvl w:val="1"/>
+          <w:numId w:val="8"/>
+        </w:numPr>
+        <w:spacing w:line="360" w:lineRule="auto"/>
+        <w:rPr>
+          <w:rFonts w:asciiTheme="minorHAnsi" w:hAnsiTheme="minorHAnsi" w:cstheme="minorHAnsi"/>
+          <w:b/>
+          <w:bCs/>
+        </w:rPr>
+      </w:pPr>
+      <w:r>
+        <w:rPr>
+          <w:rFonts w:asciiTheme="minorHAnsi" w:hAnsiTheme="minorHAnsi" w:cstheme="minorHAnsi"/>
+          <w:b/>
+          <w:bCs/>
+        </w:rPr>
+        <w:t>Diferenciación</w:t>
+      </w:r>
+    </w:p>
+    <w:p>
+      <w:pPr>
+        <w:pStyle w:val="whitespace-normal"/>
+        <w:numPr>
+          <w:ilvl w:val="1"/>
+          <w:numId w:val="8"/>
+        </w:numPr>
+        <w:spacing w:line="360" w:lineRule="auto"/>
+        <w:rPr>
+          <w:rFonts w:asciiTheme="minorHAnsi" w:hAnsiTheme="minorHAnsi" w:cstheme="minorHAnsi"/>
+          <w:b/>
+          <w:bCs/>
+        </w:rPr>
+      </w:pPr>
+      <w:r>
+        <w:rPr>
+          <w:rFonts w:asciiTheme="minorHAnsi" w:hAnsiTheme="minorHAnsi" w:cstheme="minorHAnsi"/>
+          <w:b/>
+          <w:bCs/>
+        </w:rPr>
+        <w:t>Desarrollo de nuevos mercados y nuevos productos.</w:t>
+      </w:r>
+    </w:p>
+    <w:p>
+      <w:pPr>
+        <w:pStyle w:val="whitespace-normal"/>
+        <w:numPr>
+          <w:ilvl w:val="0"/>
+          <w:numId w:val="8"/>
+        </w:numPr>
+        <w:spacing w:line="360" w:lineRule="auto"/>
+        <w:rPr>
+          <w:rFonts w:asciiTheme="minorHAnsi" w:hAnsiTheme="minorHAnsi" w:cstheme="minorHAnsi"/>
+          <w:b/>
+          <w:bCs/>
+        </w:rPr>
+      </w:pPr>
+      <w:r>
+        <w:rPr>
+          <w:rFonts w:asciiTheme="minorHAnsi" w:hAnsiTheme="minorHAnsi" w:cstheme="minorHAnsi"/>
+          <w:b/>
+          <w:bCs/>
+        </w:rPr>
+        <w:t xml:space="preserve">La cultura empresarial es un marco ideológico asumido y compartido por todas las personas que conforman la organización. Sus elementos son: </w:t>
+      </w:r>
+    </w:p>
+    <w:p>
+      <w:pPr>
+        <w:pStyle w:val="whitespace-normal"/>
+        <w:numPr>
+          <w:ilvl w:val="1"/>
+          <w:numId w:val="8"/>
+        </w:numPr>
+        <w:spacing w:line="360" w:lineRule="auto"/>
+        <w:rPr>
+          <w:rFonts w:asciiTheme="minorHAnsi" w:hAnsiTheme="minorHAnsi" w:cstheme="minorHAnsi"/>
+          <w:b/>
+          <w:bCs/>
+        </w:rPr>
+      </w:pPr>
+      <w:r>
+        <w:rPr>
+          <w:rFonts w:asciiTheme="minorHAnsi" w:hAnsiTheme="minorHAnsi" w:cstheme="minorHAnsi"/>
+          <w:b/>
+          <w:bCs/>
+        </w:rPr>
+        <w:t>Misión: razón de existir de la empresa</w:t>
+      </w:r>
+    </w:p>
+    <w:p>
+      <w:pPr>
+        <w:pStyle w:val="whitespace-normal"/>
+        <w:numPr>
+          <w:ilvl w:val="1"/>
+          <w:numId w:val="8"/>
+        </w:numPr>
+        <w:spacing w:line="360" w:lineRule="auto"/>
+        <w:rPr>
+          <w:rFonts w:asciiTheme="minorHAnsi" w:hAnsiTheme="minorHAnsi" w:cstheme="minorHAnsi"/>
+          <w:b/>
+          <w:bCs/>
+        </w:rPr>
+      </w:pPr>
+      <w:r>
+        <w:rPr>
+          <w:rFonts w:asciiTheme="minorHAnsi" w:hAnsiTheme="minorHAnsi" w:cstheme="minorHAnsi"/>
+          <w:b/>
+          <w:bCs/>
+        </w:rPr>
+        <w:t>Visión: imagen del futuro deseado</w:t>
+      </w:r>
+    </w:p>
+    <w:p>
+      <w:pPr>
+        <w:pStyle w:val="whitespace-normal"/>
+        <w:numPr>
+          <w:ilvl w:val="1"/>
+          <w:numId w:val="8"/>
+        </w:numPr>
+        <w:spacing w:line="360" w:lineRule="auto"/>
+        <w:rPr>
+          <w:rFonts w:asciiTheme="minorHAnsi" w:hAnsiTheme="minorHAnsi" w:cstheme="minorHAnsi"/>
+          <w:b/>
+          <w:bCs/>
+        </w:rPr>
+      </w:pPr>
+      <w:r>
+        <w:rPr>
+          <w:rFonts w:asciiTheme="minorHAnsi" w:hAnsiTheme="minorHAnsi" w:cstheme="minorHAnsi"/>
+          <w:b/>
+          <w:bCs/>
+        </w:rPr>
+        <w:t>Valores: principios asumidos y desarrollados por todos los integrantes de la empresa</w:t>
+      </w:r>
+    </w:p>
+    <w:p>
+      <w:pPr>
+        <w:pStyle w:val="whitespace-normal"/>
+        <w:numPr>
+          <w:ilvl w:val="0"/>
+          <w:numId w:val="8"/>
+        </w:numPr>
+        <w:spacing w:line="360" w:lineRule="auto"/>
+        <w:rPr>
+          <w:rFonts w:asciiTheme="minorHAnsi" w:hAnsiTheme="minorHAnsi" w:cstheme="minorHAnsi"/>
+          <w:b/>
+          <w:bCs/>
+        </w:rPr>
+      </w:pPr>
+      <w:r>
+        <w:rPr>
+          <w:rFonts w:asciiTheme="minorHAnsi" w:hAnsiTheme="minorHAnsi" w:cstheme="minorHAnsi"/>
+          <w:b/>
+          <w:bCs/>
+        </w:rPr>
+        <w:t>La imagen corporativa es la representación mental que los agentes externos se forman de la empresa, como consecuencia de la información que perciben al respecto.</w:t>
+      </w:r>
+    </w:p>
+    <w:p>
+      <w:pPr>
+        <w:pStyle w:val="whitespace-normal"/>
+        <w:numPr>
+          <w:ilvl w:val="0"/>
+          <w:numId w:val="8"/>
+        </w:numPr>
+        <w:spacing w:line="360" w:lineRule="auto"/>
+        <w:rPr>
+          <w:rFonts w:asciiTheme="minorHAnsi" w:hAnsiTheme="minorHAnsi" w:cstheme="minorHAnsi"/>
+          <w:b/>
+          <w:bCs/>
+        </w:rPr>
+      </w:pPr>
+      <w:r>
+        <w:rPr>
+          <w:rFonts w:asciiTheme="minorHAnsi" w:hAnsiTheme="minorHAnsi" w:cstheme="minorHAnsi"/>
+          <w:b/>
+          <w:bCs/>
+        </w:rPr>
+        <w:t>La Responsabilidad Social Corporativa (RSC) consiste en la integración voluntaria por parte de las empresas de las preocupaciones sociales y medioambientales en sus operaciones comerciales y en las relaciones de su entorno.</w:t>
+      </w:r>
+    </w:p>
+    <w:p>
+      <w:pPr>
+        <w:pStyle w:val="whitespace-normal"/>
+        <w:numPr>
+          <w:ilvl w:val="0"/>
+          <w:numId w:val="8"/>
+        </w:numPr>
+        <w:spacing w:line="360" w:lineRule="auto"/>
+        <w:rPr>
+          <w:rFonts w:asciiTheme="minorHAnsi" w:hAnsiTheme="minorHAnsi" w:cstheme="minorHAnsi"/>
+          <w:b/>
+          <w:bCs/>
+        </w:rPr>
+      </w:pPr>
+      <w:r>
+        <w:rPr>
+          <w:rFonts w:asciiTheme="minorHAnsi" w:hAnsiTheme="minorHAnsi" w:cstheme="minorHAnsi"/>
+          <w:b/>
+          <w:bCs/>
+        </w:rPr>
+        <w:t>La RSC es importante porque mejora la imagen de la empresa, incrementa el compromiso de los empleados, potencia la lealtad de los clientes, establece relaciones más estables con los proveedores y aumenta la credibilidad ante las instituciones y la sociedad. Un ejemplo es CaixaBank, cuya fundación destinó en 2021 más de 500 millones de euros a programas sociales.</w:t>
       </w:r>
     </w:p>
     <w:p>
       <w:pPr>
         <w:pStyle w:val="whitespace-pre-wrap"/>
+        <w:spacing w:line="360" w:lineRule="auto"/>
+        <w:rPr>
+          <w:rFonts w:asciiTheme="minorHAnsi" w:hAnsiTheme="minorHAnsi" w:cstheme="minorHAnsi"/>
+          <w:b/>
+          <w:bCs/>
+        </w:rPr>
       </w:pPr>
       <w:r>
         <w:rPr>
           <w:rStyle w:val="Textoennegrita"/>
-        </w:rPr>
-        <w:t>TEMA 2</w:t>
-      </w:r>
-    </w:p>
-    <w:p>
-      <w:pPr>
-        <w:pStyle w:val="whitespace-normal"/>
-        <w:numPr>
-          <w:ilvl w:val="0"/>
-          <w:numId w:val="8"/>
-        </w:numPr>
-      </w:pPr>
-      <w:r>
-        <w:t>Una empresa es una unidad económica que, a partir de la combinación organizada de diferentes factores materiales y humanos, produce un bien o servicio destinado a conseguir un beneficio económico.</w:t>
-      </w:r>
-    </w:p>
-    <w:p>
-      <w:pPr>
-        <w:pStyle w:val="whitespace-normal"/>
-        <w:numPr>
-          <w:ilvl w:val="0"/>
-          <w:numId w:val="8"/>
-        </w:numPr>
-      </w:pPr>
-      <w:r>
-        <w:t>Decimos que la empresa es un sistema abierto porque está en permanente interacción con el entorno, del que recibe insumos (materias primas o productos semi terminados) y al que ofrece salidas (insumos sometidos a un proceso de transformación).</w:t>
-      </w:r>
-    </w:p>
-    <w:p>
-      <w:pPr>
-        <w:pStyle w:val="whitespace-normal"/>
-        <w:numPr>
-          <w:ilvl w:val="0"/>
-          <w:numId w:val="8"/>
-        </w:numPr>
-      </w:pPr>
-      <w:r>
-        <w:t>La empresa tiene una función económico-social porque genera empleo, contribuye al crecimiento económico, satisface las necesidades de los consumidores y aporta innovación y desarrollo tecnológico.</w:t>
-      </w:r>
-    </w:p>
-    <w:p>
-      <w:pPr>
-        <w:pStyle w:val="whitespace-normal"/>
-        <w:numPr>
-          <w:ilvl w:val="0"/>
-          <w:numId w:val="8"/>
-        </w:numPr>
-      </w:pPr>
-      <w:r>
-        <w:t>El macroentorno o entorno general son los factores que afectan de manera general a todas las empresas. Sus factores son: económicos, socioculturales, tecnológicos, político-legales y demográficos.</w:t>
-      </w:r>
-    </w:p>
-    <w:p>
-      <w:pPr>
-        <w:pStyle w:val="whitespace-normal"/>
-        <w:numPr>
-          <w:ilvl w:val="0"/>
-          <w:numId w:val="8"/>
-        </w:numPr>
-      </w:pPr>
-      <w:r>
-        <w:t>El microentorno o entorno específico son los agentes económicos con los que se relaciona la empresa y que afectan directamente a su funcionamiento. Sus factores son: clientes, proveedores, competidores e intermediarios.</w:t>
-      </w:r>
-    </w:p>
-    <w:p>
-      <w:pPr>
-        <w:pStyle w:val="whitespace-normal"/>
-        <w:numPr>
-          <w:ilvl w:val="0"/>
-          <w:numId w:val="8"/>
-        </w:numPr>
-      </w:pPr>
-      <w:r>
-        <w:t>La localización de la empresa es una decisión estratégica con efectos a largo plazo. Se argumenta que es difícilmente modificable por su elevado costo y puede definir el éxito o fracaso de la empresa.</w:t>
-      </w:r>
-    </w:p>
-    <w:p>
-      <w:pPr>
-        <w:pStyle w:val="whitespace-normal"/>
-        <w:numPr>
-          <w:ilvl w:val="0"/>
-          <w:numId w:val="8"/>
-        </w:numPr>
-      </w:pPr>
-      <w:r>
-        <w:t xml:space="preserve">Aspectos a tener en cuenta para la elección de la localización: </w:t>
-      </w:r>
-    </w:p>
-    <w:p>
-      <w:pPr>
-        <w:pStyle w:val="whitespace-normal"/>
-        <w:numPr>
-          <w:ilvl w:val="1"/>
-          <w:numId w:val="8"/>
-        </w:numPr>
-      </w:pPr>
-      <w:r>
-        <w:t>Normativa legal</w:t>
-      </w:r>
-    </w:p>
-    <w:p>
-      <w:pPr>
-        <w:pStyle w:val="whitespace-normal"/>
-        <w:numPr>
-          <w:ilvl w:val="1"/>
-          <w:numId w:val="8"/>
-        </w:numPr>
-      </w:pPr>
-      <w:r>
-        <w:t>Buena accesibilidad y cercanía a clientes y proveedores.</w:t>
-      </w:r>
-    </w:p>
-    <w:p>
-      <w:pPr>
-        <w:pStyle w:val="whitespace-normal"/>
-        <w:numPr>
-          <w:ilvl w:val="1"/>
-          <w:numId w:val="8"/>
-        </w:numPr>
-      </w:pPr>
-      <w:r>
-        <w:t>Disponibilidad suficiente de mano de obra cualificada</w:t>
-      </w:r>
-    </w:p>
-    <w:p>
-      <w:pPr>
-        <w:pStyle w:val="whitespace-normal"/>
-        <w:numPr>
-          <w:ilvl w:val="1"/>
-          <w:numId w:val="8"/>
-        </w:numPr>
-      </w:pPr>
-      <w:r>
-        <w:t>Costo de compra o alquiler de terrenos</w:t>
-      </w:r>
-    </w:p>
-    <w:p>
-      <w:pPr>
-        <w:pStyle w:val="whitespace-normal"/>
-        <w:numPr>
-          <w:ilvl w:val="1"/>
-          <w:numId w:val="8"/>
-        </w:numPr>
-      </w:pPr>
-      <w:r>
-        <w:t>Tipo de actividad</w:t>
-      </w:r>
-    </w:p>
-    <w:p>
-      <w:pPr>
-        <w:pStyle w:val="whitespace-normal"/>
-        <w:numPr>
-          <w:ilvl w:val="0"/>
-          <w:numId w:val="8"/>
-        </w:numPr>
-      </w:pPr>
-      <w:r>
-        <w:t>Herramientas para analizar el entorno: Análisis DAFO y Análisis CAME.</w:t>
-      </w:r>
-    </w:p>
-    <w:p>
-      <w:pPr>
-        <w:pStyle w:val="whitespace-normal"/>
-        <w:numPr>
-          <w:ilvl w:val="0"/>
-          <w:numId w:val="8"/>
-        </w:numPr>
-      </w:pPr>
-      <w:r>
-        <w:t xml:space="preserve">Las estrategias que nacen del DAFO cruzado son: </w:t>
-      </w:r>
-    </w:p>
-    <w:p>
-      <w:pPr>
-        <w:pStyle w:val="whitespace-normal"/>
-        <w:numPr>
-          <w:ilvl w:val="1"/>
-          <w:numId w:val="8"/>
-        </w:numPr>
-      </w:pPr>
-      <w:r>
-        <w:t>Estrategias de supervivencia (DA)</w:t>
-      </w:r>
-    </w:p>
-    <w:p>
-      <w:pPr>
-        <w:pStyle w:val="whitespace-normal"/>
-        <w:numPr>
-          <w:ilvl w:val="1"/>
-          <w:numId w:val="8"/>
-        </w:numPr>
-      </w:pPr>
-      <w:r>
-        <w:t>Estrategias de reorientación (DO)</w:t>
-      </w:r>
-    </w:p>
-    <w:p>
-      <w:pPr>
-        <w:pStyle w:val="whitespace-normal"/>
-        <w:numPr>
-          <w:ilvl w:val="1"/>
-          <w:numId w:val="8"/>
-        </w:numPr>
-      </w:pPr>
-      <w:r>
-        <w:t>Estrategias de defensa (FA)</w:t>
-      </w:r>
-    </w:p>
-    <w:p>
-      <w:pPr>
-        <w:pStyle w:val="whitespace-normal"/>
-        <w:numPr>
-          <w:ilvl w:val="1"/>
-          <w:numId w:val="8"/>
-        </w:numPr>
-      </w:pPr>
-      <w:r>
-        <w:t>Estrategias ofensivas (FO)</w:t>
-      </w:r>
-    </w:p>
-    <w:p>
-      <w:pPr>
-        <w:pStyle w:val="whitespace-normal"/>
-        <w:numPr>
-          <w:ilvl w:val="0"/>
-          <w:numId w:val="8"/>
-        </w:numPr>
-      </w:pPr>
-      <w:r>
-        <w:t xml:space="preserve">Tipos de objetivos empresariales: </w:t>
-      </w:r>
-    </w:p>
-    <w:p>
-      <w:pPr>
-        <w:pStyle w:val="whitespace-normal"/>
-        <w:numPr>
-          <w:ilvl w:val="1"/>
-          <w:numId w:val="8"/>
-        </w:numPr>
-      </w:pPr>
-      <w:r>
-        <w:t>Objetivos generales: a largo plazo, varían con el entorno y la estructura de la empresa.</w:t>
-      </w:r>
-    </w:p>
-    <w:p>
-      <w:pPr>
-        <w:pStyle w:val="whitespace-normal"/>
-        <w:numPr>
-          <w:ilvl w:val="1"/>
-          <w:numId w:val="8"/>
-        </w:numPr>
-      </w:pPr>
-      <w:r>
-        <w:t>Objetivos operacionales: definen tareas para la consecución de objetivos a largo plazo.</w:t>
-      </w:r>
-    </w:p>
-    <w:p>
-      <w:pPr>
-        <w:pStyle w:val="whitespace-normal"/>
-        <w:numPr>
-          <w:ilvl w:val="0"/>
-          <w:numId w:val="8"/>
-        </w:numPr>
-      </w:pPr>
-      <w:r>
+          <w:rFonts w:asciiTheme="minorHAnsi" w:hAnsiTheme="minorHAnsi" w:cstheme="minorHAnsi"/>
+        </w:rPr>
+        <w:t>TEMA 3</w:t>
+      </w:r>
+    </w:p>
+    <w:p>
+      <w:pPr>
+        <w:pStyle w:val="whitespace-normal"/>
+        <w:numPr>
+          <w:ilvl w:val="0"/>
+          <w:numId w:val="9"/>
+        </w:numPr>
+        <w:spacing w:line="360" w:lineRule="auto"/>
+        <w:rPr>
+          <w:rFonts w:asciiTheme="minorHAnsi" w:hAnsiTheme="minorHAnsi" w:cstheme="minorHAnsi"/>
+          <w:b/>
+          <w:bCs/>
+        </w:rPr>
+      </w:pPr>
+      <w:r>
+        <w:rPr>
+          <w:rFonts w:asciiTheme="minorHAnsi" w:hAnsiTheme="minorHAnsi" w:cstheme="minorHAnsi"/>
+          <w:b/>
+          <w:bCs/>
+        </w:rPr>
+        <w:t xml:space="preserve">Podemos encontrar una idea novedosa: </w:t>
+      </w:r>
+    </w:p>
+    <w:p>
+      <w:pPr>
+        <w:pStyle w:val="whitespace-normal"/>
+        <w:numPr>
+          <w:ilvl w:val="1"/>
+          <w:numId w:val="9"/>
+        </w:numPr>
+        <w:spacing w:line="360" w:lineRule="auto"/>
+        <w:rPr>
+          <w:rFonts w:asciiTheme="minorHAnsi" w:hAnsiTheme="minorHAnsi" w:cstheme="minorHAnsi"/>
+          <w:b/>
+          <w:bCs/>
+        </w:rPr>
+      </w:pPr>
+      <w:r>
+        <w:rPr>
+          <w:rFonts w:asciiTheme="minorHAnsi" w:hAnsiTheme="minorHAnsi" w:cstheme="minorHAnsi"/>
+          <w:b/>
+          <w:bCs/>
+        </w:rPr>
         <w:lastRenderedPageBreak/>
-        <w:t>No es lo mismo objetivo que estrategia. Un objetivo es lo que se quiere lograr, mientras que una estrategia es el conjunto de acciones que permiten conseguir los objetivos de la empresa a largo plazo.</w:t>
-      </w:r>
-    </w:p>
-    <w:p>
-      <w:pPr>
-        <w:pStyle w:val="whitespace-normal"/>
-        <w:numPr>
-          <w:ilvl w:val="0"/>
-          <w:numId w:val="8"/>
-        </w:numPr>
-      </w:pPr>
-      <w:r>
-        <w:t>No es lo mismo estrategia que decisión. Una estrategia es un plan a largo plazo para lograr un objetivo, mientras que una decisión es una elección entre alternativas en un momento dado.</w:t>
-      </w:r>
-    </w:p>
-    <w:p>
-      <w:pPr>
-        <w:pStyle w:val="whitespace-normal"/>
-        <w:numPr>
-          <w:ilvl w:val="0"/>
-          <w:numId w:val="8"/>
-        </w:numPr>
-      </w:pPr>
-      <w:r>
-        <w:t xml:space="preserve">Tipos de decisiones: </w:t>
-      </w:r>
-    </w:p>
-    <w:p>
-      <w:pPr>
-        <w:pStyle w:val="whitespace-normal"/>
-        <w:numPr>
-          <w:ilvl w:val="1"/>
-          <w:numId w:val="8"/>
-        </w:numPr>
-      </w:pPr>
-      <w:r>
-        <w:t>Decisiones estratégicas</w:t>
-      </w:r>
-    </w:p>
-    <w:p>
-      <w:pPr>
-        <w:pStyle w:val="whitespace-normal"/>
-        <w:numPr>
-          <w:ilvl w:val="1"/>
-          <w:numId w:val="8"/>
-        </w:numPr>
-      </w:pPr>
-      <w:r>
-        <w:t>Decisiones tácticas</w:t>
-      </w:r>
-    </w:p>
-    <w:p>
-      <w:pPr>
-        <w:pStyle w:val="whitespace-normal"/>
-        <w:numPr>
-          <w:ilvl w:val="1"/>
-          <w:numId w:val="8"/>
-        </w:numPr>
-      </w:pPr>
-      <w:r>
-        <w:t>Decisiones operativas</w:t>
-      </w:r>
-    </w:p>
-    <w:p>
-      <w:pPr>
-        <w:pStyle w:val="whitespace-normal"/>
-        <w:numPr>
-          <w:ilvl w:val="0"/>
-          <w:numId w:val="8"/>
-        </w:numPr>
-      </w:pPr>
-      <w:r>
-        <w:t xml:space="preserve">Tipos de estrategias: </w:t>
-      </w:r>
-    </w:p>
-    <w:p>
-      <w:pPr>
-        <w:pStyle w:val="whitespace-normal"/>
-        <w:numPr>
-          <w:ilvl w:val="1"/>
-          <w:numId w:val="8"/>
-        </w:numPr>
-      </w:pPr>
-      <w:r>
-        <w:t>Liderazgo en costes</w:t>
-      </w:r>
-    </w:p>
-    <w:p>
-      <w:pPr>
-        <w:pStyle w:val="whitespace-normal"/>
-        <w:numPr>
-          <w:ilvl w:val="1"/>
-          <w:numId w:val="8"/>
-        </w:numPr>
-      </w:pPr>
-      <w:r>
-        <w:t>Diferenciación</w:t>
-      </w:r>
-    </w:p>
-    <w:p>
-      <w:pPr>
-        <w:pStyle w:val="whitespace-normal"/>
-        <w:numPr>
-          <w:ilvl w:val="1"/>
-          <w:numId w:val="8"/>
-        </w:numPr>
-      </w:pPr>
-      <w:r>
-        <w:t>Desarrollo de nuevos mercados y nuevos productos.</w:t>
-      </w:r>
-    </w:p>
-    <w:p>
-      <w:pPr>
-        <w:pStyle w:val="whitespace-normal"/>
-        <w:numPr>
-          <w:ilvl w:val="0"/>
-          <w:numId w:val="8"/>
-        </w:numPr>
-      </w:pPr>
-      <w:r>
-        <w:t xml:space="preserve">La cultura empresarial es un marco ideológico asumido y compartido por todas las personas que conforman la organización. Sus elementos son: </w:t>
-      </w:r>
-    </w:p>
-    <w:p>
-      <w:pPr>
-        <w:pStyle w:val="whitespace-normal"/>
-        <w:numPr>
-          <w:ilvl w:val="1"/>
-          <w:numId w:val="8"/>
-        </w:numPr>
-      </w:pPr>
-      <w:r>
-        <w:t>Misión: razón de existir de la empresa</w:t>
-      </w:r>
-    </w:p>
-    <w:p>
-      <w:pPr>
-        <w:pStyle w:val="whitespace-normal"/>
-        <w:numPr>
-          <w:ilvl w:val="1"/>
-          <w:numId w:val="8"/>
-        </w:numPr>
-      </w:pPr>
-      <w:r>
-        <w:t>Visión: imagen del futuro deseado</w:t>
-      </w:r>
-    </w:p>
-    <w:p>
-      <w:pPr>
-        <w:pStyle w:val="whitespace-normal"/>
-        <w:numPr>
-          <w:ilvl w:val="1"/>
-          <w:numId w:val="8"/>
-        </w:numPr>
-      </w:pPr>
-      <w:r>
-        <w:t>Valores: principios asumidos y desarrollados por todos los integrantes de la empresa</w:t>
-      </w:r>
-    </w:p>
-    <w:p>
-      <w:pPr>
-        <w:pStyle w:val="whitespace-normal"/>
-        <w:numPr>
-          <w:ilvl w:val="0"/>
-          <w:numId w:val="8"/>
-        </w:numPr>
-      </w:pPr>
-      <w:r>
-        <w:t>La imagen corporativa es la representación mental que los agentes externos se forman de la empresa, como consecuencia de la información que perciben al respecto.</w:t>
-      </w:r>
-    </w:p>
-    <w:p>
-      <w:pPr>
-        <w:pStyle w:val="whitespace-normal"/>
-        <w:numPr>
-          <w:ilvl w:val="0"/>
-          <w:numId w:val="8"/>
-        </w:numPr>
-      </w:pPr>
-      <w:r>
-        <w:t>La Responsabilidad Social Corporativa (RSC) consiste en la integración voluntaria por parte de las empresas de las preocupaciones sociales y medioambientales en sus operaciones comerciales y en las relaciones de su entorno.</w:t>
-      </w:r>
-    </w:p>
-    <w:p>
-      <w:pPr>
-        <w:pStyle w:val="whitespace-normal"/>
-        <w:numPr>
-          <w:ilvl w:val="0"/>
-          <w:numId w:val="8"/>
-        </w:numPr>
-      </w:pPr>
-      <w:r>
-        <w:t>La RSC es importante porque mejora la imagen de la empresa, incrementa el compromiso de los empleados, potencia la lealtad de los clientes, establece relaciones más estables con los proveedores y aumenta la credibilidad ante las instituciones y la sociedad. Un ejemplo es CaixaBank, cuya fundación destinó en 2021 más de 500 millones de euros a programas sociales.</w:t>
-      </w:r>
-    </w:p>
-    <w:p>
-      <w:pPr>
-        <w:pStyle w:val="whitespace-pre-wrap"/>
-      </w:pPr>
-      <w:r>
-        <w:rPr>
-          <w:rStyle w:val="Textoennegrita"/>
-        </w:rPr>
-        <w:t>TEMA 3</w:t>
-      </w:r>
-    </w:p>
-    <w:p>
-      <w:pPr>
-        <w:pStyle w:val="whitespace-normal"/>
-        <w:numPr>
-          <w:ilvl w:val="0"/>
+        <w:t>Observando y analizando cambios de la sociedad.</w:t>
+      </w:r>
+    </w:p>
+    <w:p>
+      <w:pPr>
+        <w:pStyle w:val="whitespace-normal"/>
+        <w:numPr>
+          <w:ilvl w:val="1"/>
           <w:numId w:val="9"/>
         </w:numPr>
-      </w:pPr>
-      <w:r>
-        <w:t xml:space="preserve">Podemos encontrar una idea novedosa: </w:t>
+        <w:spacing w:line="360" w:lineRule="auto"/>
+        <w:rPr>
+          <w:rFonts w:asciiTheme="minorHAnsi" w:hAnsiTheme="minorHAnsi" w:cstheme="minorHAnsi"/>
+          <w:b/>
+          <w:bCs/>
+        </w:rPr>
+      </w:pPr>
+      <w:r>
+        <w:rPr>
+          <w:rFonts w:asciiTheme="minorHAnsi" w:hAnsiTheme="minorHAnsi" w:cstheme="minorHAnsi"/>
+          <w:b/>
+          <w:bCs/>
+        </w:rPr>
+        <w:t>Cambiando el canal de distribución</w:t>
       </w:r>
     </w:p>
     <w:p>
@@ -1927,9 +3004,20 @@
           <w:ilvl w:val="1"/>
           <w:numId w:val="9"/>
         </w:numPr>
-      </w:pPr>
-      <w:r>
-        <w:t>Observando y analizando cambios de la sociedad.</w:t>
+        <w:spacing w:line="360" w:lineRule="auto"/>
+        <w:rPr>
+          <w:rFonts w:asciiTheme="minorHAnsi" w:hAnsiTheme="minorHAnsi" w:cstheme="minorHAnsi"/>
+          <w:b/>
+          <w:bCs/>
+        </w:rPr>
+      </w:pPr>
+      <w:r>
+        <w:rPr>
+          <w:rFonts w:asciiTheme="minorHAnsi" w:hAnsiTheme="minorHAnsi" w:cstheme="minorHAnsi"/>
+          <w:b/>
+          <w:bCs/>
+        </w:rPr>
+        <w:t>Ofreciendo un bien/servicio de forma diferente</w:t>
       </w:r>
     </w:p>
     <w:p>
@@ -1939,21 +3027,43 @@
           <w:ilvl w:val="1"/>
           <w:numId w:val="9"/>
         </w:numPr>
-      </w:pPr>
-      <w:r>
-        <w:t>Cambiando el canal de distribución</w:t>
-      </w:r>
-    </w:p>
-    <w:p>
-      <w:pPr>
-        <w:pStyle w:val="whitespace-normal"/>
-        <w:numPr>
-          <w:ilvl w:val="1"/>
+        <w:spacing w:line="360" w:lineRule="auto"/>
+        <w:rPr>
+          <w:rFonts w:asciiTheme="minorHAnsi" w:hAnsiTheme="minorHAnsi" w:cstheme="minorHAnsi"/>
+          <w:b/>
+          <w:bCs/>
+        </w:rPr>
+      </w:pPr>
+      <w:r>
+        <w:rPr>
+          <w:rFonts w:asciiTheme="minorHAnsi" w:hAnsiTheme="minorHAnsi" w:cstheme="minorHAnsi"/>
+          <w:b/>
+          <w:bCs/>
+        </w:rPr>
+        <w:t>Ampliando el público objetivo</w:t>
+      </w:r>
+    </w:p>
+    <w:p>
+      <w:pPr>
+        <w:pStyle w:val="whitespace-normal"/>
+        <w:numPr>
+          <w:ilvl w:val="0"/>
           <w:numId w:val="9"/>
         </w:numPr>
-      </w:pPr>
-      <w:r>
-        <w:t>Ofreciendo un bien/servicio de forma diferente</w:t>
+        <w:spacing w:line="360" w:lineRule="auto"/>
+        <w:rPr>
+          <w:rFonts w:asciiTheme="minorHAnsi" w:hAnsiTheme="minorHAnsi" w:cstheme="minorHAnsi"/>
+          <w:b/>
+          <w:bCs/>
+        </w:rPr>
+      </w:pPr>
+      <w:r>
+        <w:rPr>
+          <w:rFonts w:asciiTheme="minorHAnsi" w:hAnsiTheme="minorHAnsi" w:cstheme="minorHAnsi"/>
+          <w:b/>
+          <w:bCs/>
+        </w:rPr>
+        <w:t xml:space="preserve">Técnicas para estimular la creación de ideas: </w:t>
       </w:r>
     </w:p>
     <w:p>
@@ -1963,21 +3073,43 @@
           <w:ilvl w:val="1"/>
           <w:numId w:val="9"/>
         </w:numPr>
-      </w:pPr>
-      <w:r>
-        <w:t>Ampliando el público objetivo</w:t>
-      </w:r>
-    </w:p>
-    <w:p>
-      <w:pPr>
-        <w:pStyle w:val="whitespace-normal"/>
-        <w:numPr>
-          <w:ilvl w:val="0"/>
+        <w:spacing w:line="360" w:lineRule="auto"/>
+        <w:rPr>
+          <w:rFonts w:asciiTheme="minorHAnsi" w:hAnsiTheme="minorHAnsi" w:cstheme="minorHAnsi"/>
+          <w:b/>
+          <w:bCs/>
+        </w:rPr>
+      </w:pPr>
+      <w:r>
+        <w:rPr>
+          <w:rFonts w:asciiTheme="minorHAnsi" w:hAnsiTheme="minorHAnsi" w:cstheme="minorHAnsi"/>
+          <w:b/>
+          <w:bCs/>
+        </w:rPr>
+        <w:t>Lluvia de ideas o lluvia de ideas</w:t>
+      </w:r>
+    </w:p>
+    <w:p>
+      <w:pPr>
+        <w:pStyle w:val="whitespace-normal"/>
+        <w:numPr>
+          <w:ilvl w:val="1"/>
           <w:numId w:val="9"/>
         </w:numPr>
-      </w:pPr>
-      <w:r>
-        <w:t xml:space="preserve">Técnicas para estimular la creación de ideas: </w:t>
+        <w:spacing w:line="360" w:lineRule="auto"/>
+        <w:rPr>
+          <w:rFonts w:asciiTheme="minorHAnsi" w:hAnsiTheme="minorHAnsi" w:cstheme="minorHAnsi"/>
+          <w:b/>
+          <w:bCs/>
+        </w:rPr>
+      </w:pPr>
+      <w:r>
+        <w:rPr>
+          <w:rFonts w:asciiTheme="minorHAnsi" w:hAnsiTheme="minorHAnsi" w:cstheme="minorHAnsi"/>
+          <w:b/>
+          <w:bCs/>
+        </w:rPr>
+        <w:t>El pensamiento lateral</w:t>
       </w:r>
     </w:p>
     <w:p>
@@ -1987,9 +3119,20 @@
           <w:ilvl w:val="1"/>
           <w:numId w:val="9"/>
         </w:numPr>
-      </w:pPr>
-      <w:r>
-        <w:t>Lluvia de ideas o lluvia de ideas</w:t>
+        <w:spacing w:line="360" w:lineRule="auto"/>
+        <w:rPr>
+          <w:rFonts w:asciiTheme="minorHAnsi" w:hAnsiTheme="minorHAnsi" w:cstheme="minorHAnsi"/>
+          <w:b/>
+          <w:bCs/>
+        </w:rPr>
+      </w:pPr>
+      <w:r>
+        <w:rPr>
+          <w:rFonts w:asciiTheme="minorHAnsi" w:hAnsiTheme="minorHAnsi" w:cstheme="minorHAnsi"/>
+          <w:b/>
+          <w:bCs/>
+        </w:rPr>
+        <w:t>CORRETEAR</w:t>
       </w:r>
     </w:p>
     <w:p>
@@ -1999,9 +3142,20 @@
           <w:ilvl w:val="1"/>
           <w:numId w:val="9"/>
         </w:numPr>
-      </w:pPr>
-      <w:r>
-        <w:t>El pensamiento lateral</w:t>
+        <w:spacing w:line="360" w:lineRule="auto"/>
+        <w:rPr>
+          <w:rFonts w:asciiTheme="minorHAnsi" w:hAnsiTheme="minorHAnsi" w:cstheme="minorHAnsi"/>
+          <w:b/>
+          <w:bCs/>
+        </w:rPr>
+      </w:pPr>
+      <w:r>
+        <w:rPr>
+          <w:rFonts w:asciiTheme="minorHAnsi" w:hAnsiTheme="minorHAnsi" w:cstheme="minorHAnsi"/>
+          <w:b/>
+          <w:bCs/>
+        </w:rPr>
+        <w:t>Método Delphi</w:t>
       </w:r>
     </w:p>
     <w:p>
@@ -2011,33 +3165,84 @@
           <w:ilvl w:val="1"/>
           <w:numId w:val="9"/>
         </w:numPr>
-      </w:pPr>
-      <w:r>
-        <w:t>CORRETEAR</w:t>
-      </w:r>
-    </w:p>
-    <w:p>
-      <w:pPr>
-        <w:pStyle w:val="whitespace-normal"/>
-        <w:numPr>
-          <w:ilvl w:val="1"/>
+        <w:spacing w:line="360" w:lineRule="auto"/>
+        <w:rPr>
+          <w:rFonts w:asciiTheme="minorHAnsi" w:hAnsiTheme="minorHAnsi" w:cstheme="minorHAnsi"/>
+          <w:b/>
+          <w:bCs/>
+        </w:rPr>
+      </w:pPr>
+      <w:r>
+        <w:rPr>
+          <w:rFonts w:asciiTheme="minorHAnsi" w:hAnsiTheme="minorHAnsi" w:cstheme="minorHAnsi"/>
+          <w:b/>
+          <w:bCs/>
+        </w:rPr>
+        <w:t>Técnica de escape</w:t>
+      </w:r>
+    </w:p>
+    <w:p>
+      <w:pPr>
+        <w:pStyle w:val="whitespace-normal"/>
+        <w:numPr>
+          <w:ilvl w:val="0"/>
           <w:numId w:val="9"/>
         </w:numPr>
-      </w:pPr>
-      <w:r>
-        <w:t>Método Delphi</w:t>
-      </w:r>
-    </w:p>
-    <w:p>
-      <w:pPr>
-        <w:pStyle w:val="whitespace-normal"/>
-        <w:numPr>
-          <w:ilvl w:val="1"/>
+        <w:spacing w:line="360" w:lineRule="auto"/>
+        <w:rPr>
+          <w:rFonts w:asciiTheme="minorHAnsi" w:hAnsiTheme="minorHAnsi" w:cstheme="minorHAnsi"/>
+          <w:b/>
+          <w:bCs/>
+        </w:rPr>
+      </w:pPr>
+      <w:r>
+        <w:rPr>
+          <w:rFonts w:asciiTheme="minorHAnsi" w:hAnsiTheme="minorHAnsi" w:cstheme="minorHAnsi"/>
+          <w:b/>
+          <w:bCs/>
+        </w:rPr>
+        <w:t xml:space="preserve">El modelo </w:t>
+      </w:r>
+      <w:proofErr w:type="spellStart"/>
+      <w:r>
+        <w:rPr>
+          <w:rFonts w:asciiTheme="minorHAnsi" w:hAnsiTheme="minorHAnsi" w:cstheme="minorHAnsi"/>
+          <w:b/>
+          <w:bCs/>
+        </w:rPr>
+        <w:t>Canvas</w:t>
+      </w:r>
+      <w:proofErr w:type="spellEnd"/>
+      <w:r>
+        <w:rPr>
+          <w:rFonts w:asciiTheme="minorHAnsi" w:hAnsiTheme="minorHAnsi" w:cstheme="minorHAnsi"/>
+          <w:b/>
+          <w:bCs/>
+        </w:rPr>
+        <w:t xml:space="preserve"> es una técnica para crear modelos de negocio que estructura el modelo en 9 módulos básicos que reflejan la lógica que sigue una empresa para conseguir ingresos.</w:t>
+      </w:r>
+    </w:p>
+    <w:p>
+      <w:pPr>
+        <w:pStyle w:val="whitespace-normal"/>
+        <w:numPr>
+          <w:ilvl w:val="0"/>
           <w:numId w:val="9"/>
         </w:numPr>
-      </w:pPr>
-      <w:r>
-        <w:t>Técnica de escape</w:t>
+        <w:spacing w:line="360" w:lineRule="auto"/>
+        <w:rPr>
+          <w:rFonts w:asciiTheme="minorHAnsi" w:hAnsiTheme="minorHAnsi" w:cstheme="minorHAnsi"/>
+          <w:b/>
+          <w:bCs/>
+        </w:rPr>
+      </w:pPr>
+      <w:r>
+        <w:rPr>
+          <w:rFonts w:asciiTheme="minorHAnsi" w:hAnsiTheme="minorHAnsi" w:cstheme="minorHAnsi"/>
+          <w:b/>
+          <w:bCs/>
+        </w:rPr>
+        <w:t>No, la única forma de llegar a una buena idea no es a través del pensamiento lógico. El pensamiento lateral, que busca soluciones fuera de lo convencional, también puede llevar a ideas innovadoras.</w:t>
       </w:r>
     </w:p>
     <w:p>
@@ -2047,328 +3252,567 @@
           <w:ilvl w:val="0"/>
           <w:numId w:val="9"/>
         </w:numPr>
-      </w:pPr>
-      <w:r>
-        <w:t xml:space="preserve">El modelo </w:t>
+        <w:spacing w:line="360" w:lineRule="auto"/>
+        <w:rPr>
+          <w:rFonts w:asciiTheme="minorHAnsi" w:hAnsiTheme="minorHAnsi" w:cstheme="minorHAnsi"/>
+          <w:b/>
+          <w:bCs/>
+        </w:rPr>
+      </w:pPr>
+      <w:r>
+        <w:rPr>
+          <w:rFonts w:asciiTheme="minorHAnsi" w:hAnsiTheme="minorHAnsi" w:cstheme="minorHAnsi"/>
+          <w:b/>
+          <w:bCs/>
+        </w:rPr>
+        <w:t>La investigación de mercados es una recopilación y análisis de toda la información posible sobre el mercado en el que va a operar la empresa.</w:t>
+      </w:r>
+    </w:p>
+    <w:p>
+      <w:pPr>
+        <w:pStyle w:val="whitespace-normal"/>
+        <w:numPr>
+          <w:ilvl w:val="0"/>
+          <w:numId w:val="9"/>
+        </w:numPr>
+        <w:spacing w:line="360" w:lineRule="auto"/>
+        <w:rPr>
+          <w:rFonts w:asciiTheme="minorHAnsi" w:hAnsiTheme="minorHAnsi" w:cstheme="minorHAnsi"/>
+          <w:b/>
+          <w:bCs/>
+        </w:rPr>
+      </w:pPr>
+      <w:r>
+        <w:rPr>
+          <w:rFonts w:asciiTheme="minorHAnsi" w:hAnsiTheme="minorHAnsi" w:cstheme="minorHAnsi"/>
+          <w:b/>
+          <w:bCs/>
+        </w:rPr>
+        <w:t xml:space="preserve">Conceptos básicos derivados de la investigación de mercados: </w:t>
+      </w:r>
+    </w:p>
+    <w:p>
+      <w:pPr>
+        <w:pStyle w:val="whitespace-normal"/>
+        <w:numPr>
+          <w:ilvl w:val="1"/>
+          <w:numId w:val="9"/>
+        </w:numPr>
+        <w:spacing w:line="360" w:lineRule="auto"/>
+        <w:rPr>
+          <w:rFonts w:asciiTheme="minorHAnsi" w:hAnsiTheme="minorHAnsi" w:cstheme="minorHAnsi"/>
+          <w:b/>
+          <w:bCs/>
+        </w:rPr>
+      </w:pPr>
+      <w:r>
+        <w:rPr>
+          <w:rFonts w:asciiTheme="minorHAnsi" w:hAnsiTheme="minorHAnsi" w:cstheme="minorHAnsi"/>
+          <w:b/>
+          <w:bCs/>
+        </w:rPr>
+        <w:t>Mercado</w:t>
+      </w:r>
+    </w:p>
+    <w:p>
+      <w:pPr>
+        <w:pStyle w:val="whitespace-normal"/>
+        <w:numPr>
+          <w:ilvl w:val="1"/>
+          <w:numId w:val="9"/>
+        </w:numPr>
+        <w:spacing w:line="360" w:lineRule="auto"/>
+        <w:rPr>
+          <w:rFonts w:asciiTheme="minorHAnsi" w:hAnsiTheme="minorHAnsi" w:cstheme="minorHAnsi"/>
+          <w:b/>
+          <w:bCs/>
+        </w:rPr>
+      </w:pPr>
+      <w:r>
+        <w:rPr>
+          <w:rFonts w:asciiTheme="minorHAnsi" w:hAnsiTheme="minorHAnsi" w:cstheme="minorHAnsi"/>
+          <w:b/>
+          <w:bCs/>
+        </w:rPr>
+        <w:t>Mercado potencial de un producto</w:t>
+      </w:r>
+    </w:p>
+    <w:p>
+      <w:pPr>
+        <w:pStyle w:val="whitespace-normal"/>
+        <w:numPr>
+          <w:ilvl w:val="1"/>
+          <w:numId w:val="9"/>
+        </w:numPr>
+        <w:spacing w:line="360" w:lineRule="auto"/>
+        <w:rPr>
+          <w:rFonts w:asciiTheme="minorHAnsi" w:hAnsiTheme="minorHAnsi" w:cstheme="minorHAnsi"/>
+          <w:b/>
+          <w:bCs/>
+        </w:rPr>
+      </w:pPr>
+      <w:r>
+        <w:rPr>
+          <w:rFonts w:asciiTheme="minorHAnsi" w:hAnsiTheme="minorHAnsi" w:cstheme="minorHAnsi"/>
+          <w:b/>
+          <w:bCs/>
+        </w:rPr>
+        <w:t>Segmentación de mercado</w:t>
+      </w:r>
+    </w:p>
+    <w:p>
+      <w:pPr>
+        <w:pStyle w:val="whitespace-normal"/>
+        <w:numPr>
+          <w:ilvl w:val="1"/>
+          <w:numId w:val="9"/>
+        </w:numPr>
+        <w:spacing w:line="360" w:lineRule="auto"/>
+        <w:rPr>
+          <w:rFonts w:asciiTheme="minorHAnsi" w:hAnsiTheme="minorHAnsi" w:cstheme="minorHAnsi"/>
+          <w:b/>
+          <w:bCs/>
+        </w:rPr>
+      </w:pPr>
+      <w:r>
+        <w:rPr>
+          <w:rFonts w:asciiTheme="minorHAnsi" w:hAnsiTheme="minorHAnsi" w:cstheme="minorHAnsi"/>
+          <w:b/>
+          <w:bCs/>
+        </w:rPr>
+        <w:t>Cuota de mercado</w:t>
+      </w:r>
+    </w:p>
+    <w:p>
+      <w:pPr>
+        <w:pStyle w:val="whitespace-normal"/>
+        <w:numPr>
+          <w:ilvl w:val="0"/>
+          <w:numId w:val="9"/>
+        </w:numPr>
+        <w:spacing w:line="360" w:lineRule="auto"/>
+        <w:rPr>
+          <w:rFonts w:asciiTheme="minorHAnsi" w:hAnsiTheme="minorHAnsi" w:cstheme="minorHAnsi"/>
+          <w:b/>
+          <w:bCs/>
+        </w:rPr>
+      </w:pPr>
+      <w:r>
+        <w:rPr>
+          <w:rFonts w:asciiTheme="minorHAnsi" w:hAnsiTheme="minorHAnsi" w:cstheme="minorHAnsi"/>
+          <w:b/>
+          <w:bCs/>
+        </w:rPr>
+        <w:t>El target es el mercado objetivo, es decir, los grupos de compradores a los que la empresa decide dirigirse por ser los más rentables.</w:t>
+      </w:r>
+    </w:p>
+    <w:p>
+      <w:pPr>
+        <w:pStyle w:val="whitespace-normal"/>
+        <w:numPr>
+          <w:ilvl w:val="0"/>
+          <w:numId w:val="9"/>
+        </w:numPr>
+        <w:spacing w:line="360" w:lineRule="auto"/>
+        <w:rPr>
+          <w:rFonts w:asciiTheme="minorHAnsi" w:hAnsiTheme="minorHAnsi" w:cstheme="minorHAnsi"/>
+          <w:b/>
+          <w:bCs/>
+        </w:rPr>
+      </w:pPr>
+      <w:r>
+        <w:rPr>
+          <w:rFonts w:asciiTheme="minorHAnsi" w:hAnsiTheme="minorHAnsi" w:cstheme="minorHAnsi"/>
+          <w:b/>
+          <w:bCs/>
+        </w:rPr>
+        <w:t>Un producto es un bien o servicio que se ofrece con la finalidad de satisfacer los deseos del consumidor. Sus atributos incluyen diseño, envase, marca, servicios relacionados y productos sustitutivos y complementarios.</w:t>
+      </w:r>
+    </w:p>
+    <w:p>
+      <w:pPr>
+        <w:pStyle w:val="whitespace-normal"/>
+        <w:numPr>
+          <w:ilvl w:val="0"/>
+          <w:numId w:val="9"/>
+        </w:numPr>
+        <w:spacing w:line="360" w:lineRule="auto"/>
+        <w:rPr>
+          <w:rFonts w:asciiTheme="minorHAnsi" w:hAnsiTheme="minorHAnsi" w:cstheme="minorHAnsi"/>
+          <w:b/>
+          <w:bCs/>
+        </w:rPr>
+      </w:pPr>
+      <w:r>
+        <w:rPr>
+          <w:rFonts w:asciiTheme="minorHAnsi" w:hAnsiTheme="minorHAnsi" w:cstheme="minorHAnsi"/>
+          <w:b/>
+          <w:bCs/>
+        </w:rPr>
+        <w:t xml:space="preserve">Se puede innovar a través de los atributos de un producto mediante: </w:t>
+      </w:r>
+    </w:p>
+    <w:p>
+      <w:pPr>
+        <w:pStyle w:val="whitespace-normal"/>
+        <w:numPr>
+          <w:ilvl w:val="1"/>
+          <w:numId w:val="9"/>
+        </w:numPr>
+        <w:spacing w:line="360" w:lineRule="auto"/>
+        <w:rPr>
+          <w:rFonts w:asciiTheme="minorHAnsi" w:hAnsiTheme="minorHAnsi" w:cstheme="minorHAnsi"/>
+          <w:b/>
+          <w:bCs/>
+        </w:rPr>
+      </w:pPr>
+      <w:r>
+        <w:rPr>
+          <w:rFonts w:asciiTheme="minorHAnsi" w:hAnsiTheme="minorHAnsi" w:cstheme="minorHAnsi"/>
+          <w:b/>
+          <w:bCs/>
+        </w:rPr>
+        <w:t>Innovación del producto (nuevo bien/servicio o mejorado)</w:t>
+      </w:r>
+    </w:p>
+    <w:p>
+      <w:pPr>
+        <w:pStyle w:val="whitespace-normal"/>
+        <w:numPr>
+          <w:ilvl w:val="1"/>
+          <w:numId w:val="9"/>
+        </w:numPr>
+        <w:spacing w:line="360" w:lineRule="auto"/>
+        <w:rPr>
+          <w:rFonts w:asciiTheme="minorHAnsi" w:hAnsiTheme="minorHAnsi" w:cstheme="minorHAnsi"/>
+          <w:b/>
+          <w:bCs/>
+        </w:rPr>
+      </w:pPr>
+      <w:r>
+        <w:rPr>
+          <w:rFonts w:asciiTheme="minorHAnsi" w:hAnsiTheme="minorHAnsi" w:cstheme="minorHAnsi"/>
+          <w:b/>
+          <w:bCs/>
+        </w:rPr>
+        <w:t>Innovación de organización</w:t>
+      </w:r>
+    </w:p>
+    <w:p>
+      <w:pPr>
+        <w:pStyle w:val="whitespace-normal"/>
+        <w:numPr>
+          <w:ilvl w:val="1"/>
+          <w:numId w:val="9"/>
+        </w:numPr>
+        <w:spacing w:line="360" w:lineRule="auto"/>
+        <w:rPr>
+          <w:rFonts w:asciiTheme="minorHAnsi" w:hAnsiTheme="minorHAnsi" w:cstheme="minorHAnsi"/>
+          <w:b/>
+          <w:bCs/>
+        </w:rPr>
+      </w:pPr>
+      <w:r>
+        <w:rPr>
+          <w:rFonts w:asciiTheme="minorHAnsi" w:hAnsiTheme="minorHAnsi" w:cstheme="minorHAnsi"/>
+          <w:b/>
+          <w:bCs/>
+        </w:rPr>
+        <w:t>Innovación en marketing</w:t>
+      </w:r>
+    </w:p>
+    <w:p>
+      <w:pPr>
+        <w:pStyle w:val="whitespace-normal"/>
+        <w:numPr>
+          <w:ilvl w:val="1"/>
+          <w:numId w:val="9"/>
+        </w:numPr>
+        <w:spacing w:line="360" w:lineRule="auto"/>
+        <w:rPr>
+          <w:rFonts w:asciiTheme="minorHAnsi" w:hAnsiTheme="minorHAnsi" w:cstheme="minorHAnsi"/>
+          <w:b/>
+          <w:bCs/>
+        </w:rPr>
+      </w:pPr>
+      <w:r>
+        <w:rPr>
+          <w:rFonts w:asciiTheme="minorHAnsi" w:hAnsiTheme="minorHAnsi" w:cstheme="minorHAnsi"/>
+          <w:b/>
+          <w:bCs/>
+        </w:rPr>
+        <w:t>Innovación del proceso</w:t>
+      </w:r>
+    </w:p>
+    <w:p>
+      <w:pPr>
+        <w:pStyle w:val="whitespace-normal"/>
+        <w:numPr>
+          <w:ilvl w:val="0"/>
+          <w:numId w:val="9"/>
+        </w:numPr>
+        <w:spacing w:line="360" w:lineRule="auto"/>
+        <w:rPr>
+          <w:rFonts w:asciiTheme="minorHAnsi" w:hAnsiTheme="minorHAnsi" w:cstheme="minorHAnsi"/>
+          <w:b/>
+          <w:bCs/>
+        </w:rPr>
+      </w:pPr>
+      <w:r>
+        <w:rPr>
+          <w:rFonts w:asciiTheme="minorHAnsi" w:hAnsiTheme="minorHAnsi" w:cstheme="minorHAnsi"/>
+          <w:b/>
+          <w:bCs/>
+        </w:rPr>
+        <w:t>El mapa de empatía es una herramienta que permite conocer lo mejor posible a los clientes potenciales para identificar qué les hace decidirse por nuestro producto en lugar de elegir el de la competencia.</w:t>
+      </w:r>
+    </w:p>
+    <w:p>
+      <w:pPr>
+        <w:pStyle w:val="whitespace-normal"/>
+        <w:numPr>
+          <w:ilvl w:val="0"/>
+          <w:numId w:val="9"/>
+        </w:numPr>
+        <w:spacing w:line="360" w:lineRule="auto"/>
+        <w:rPr>
+          <w:rFonts w:asciiTheme="minorHAnsi" w:hAnsiTheme="minorHAnsi" w:cstheme="minorHAnsi"/>
+          <w:b/>
+          <w:bCs/>
+        </w:rPr>
+      </w:pPr>
+      <w:r>
+        <w:rPr>
+          <w:rFonts w:asciiTheme="minorHAnsi" w:hAnsiTheme="minorHAnsi" w:cstheme="minorHAnsi"/>
+          <w:b/>
+          <w:bCs/>
+        </w:rPr>
+        <w:lastRenderedPageBreak/>
+        <w:t xml:space="preserve">Analizamos la competencia: </w:t>
+      </w:r>
+    </w:p>
+    <w:p>
+      <w:pPr>
+        <w:pStyle w:val="whitespace-normal"/>
+        <w:numPr>
+          <w:ilvl w:val="1"/>
+          <w:numId w:val="10"/>
+        </w:numPr>
+        <w:spacing w:line="360" w:lineRule="auto"/>
+        <w:rPr>
+          <w:rFonts w:asciiTheme="minorHAnsi" w:hAnsiTheme="minorHAnsi" w:cstheme="minorHAnsi"/>
+          <w:b/>
+          <w:bCs/>
+        </w:rPr>
+      </w:pPr>
+      <w:r>
+        <w:rPr>
+          <w:rFonts w:asciiTheme="minorHAnsi" w:hAnsiTheme="minorHAnsi" w:cstheme="minorHAnsi"/>
+          <w:b/>
+          <w:bCs/>
+        </w:rPr>
+        <w:t>Identificando la competencia</w:t>
+      </w:r>
+    </w:p>
+    <w:p>
+      <w:pPr>
+        <w:pStyle w:val="whitespace-normal"/>
+        <w:numPr>
+          <w:ilvl w:val="1"/>
+          <w:numId w:val="10"/>
+        </w:numPr>
+        <w:spacing w:line="360" w:lineRule="auto"/>
+        <w:rPr>
+          <w:rFonts w:asciiTheme="minorHAnsi" w:hAnsiTheme="minorHAnsi" w:cstheme="minorHAnsi"/>
+          <w:b/>
+          <w:bCs/>
+        </w:rPr>
+      </w:pPr>
+      <w:r>
+        <w:rPr>
+          <w:rFonts w:asciiTheme="minorHAnsi" w:hAnsiTheme="minorHAnsi" w:cstheme="minorHAnsi"/>
+          <w:b/>
+          <w:bCs/>
+        </w:rPr>
+        <w:t>Analizando sus características, cuota de mercado, política de precios, etc.</w:t>
+      </w:r>
+    </w:p>
+    <w:p>
+      <w:pPr>
+        <w:pStyle w:val="whitespace-normal"/>
+        <w:numPr>
+          <w:ilvl w:val="1"/>
+          <w:numId w:val="10"/>
+        </w:numPr>
+        <w:spacing w:line="360" w:lineRule="auto"/>
+        <w:rPr>
+          <w:rFonts w:asciiTheme="minorHAnsi" w:hAnsiTheme="minorHAnsi" w:cstheme="minorHAnsi"/>
+          <w:b/>
+          <w:bCs/>
+        </w:rPr>
+      </w:pPr>
+      <w:r>
+        <w:rPr>
+          <w:rFonts w:asciiTheme="minorHAnsi" w:hAnsiTheme="minorHAnsi" w:cstheme="minorHAnsi"/>
+          <w:b/>
+          <w:bCs/>
+        </w:rPr>
+        <w:t>Realizando un análisis comparativo DAFO</w:t>
+      </w:r>
+    </w:p>
+    <w:p>
+      <w:pPr>
+        <w:pStyle w:val="whitespace-normal"/>
+        <w:numPr>
+          <w:ilvl w:val="0"/>
+          <w:numId w:val="10"/>
+        </w:numPr>
+        <w:spacing w:line="360" w:lineRule="auto"/>
+        <w:rPr>
+          <w:rFonts w:asciiTheme="minorHAnsi" w:hAnsiTheme="minorHAnsi" w:cstheme="minorHAnsi"/>
+          <w:b/>
+          <w:bCs/>
+        </w:rPr>
+      </w:pPr>
+      <w:r>
+        <w:rPr>
+          <w:rFonts w:asciiTheme="minorHAnsi" w:hAnsiTheme="minorHAnsi" w:cstheme="minorHAnsi"/>
+          <w:b/>
+          <w:bCs/>
+        </w:rPr>
+        <w:t xml:space="preserve">Fuentes de información en el proceso de investigación de mercados: </w:t>
+      </w:r>
+    </w:p>
+    <w:p>
+      <w:pPr>
+        <w:pStyle w:val="whitespace-normal"/>
+        <w:numPr>
+          <w:ilvl w:val="1"/>
+          <w:numId w:val="11"/>
+        </w:numPr>
+        <w:spacing w:line="360" w:lineRule="auto"/>
+        <w:rPr>
+          <w:rFonts w:asciiTheme="minorHAnsi" w:hAnsiTheme="minorHAnsi" w:cstheme="minorHAnsi"/>
+          <w:b/>
+          <w:bCs/>
+        </w:rPr>
+      </w:pPr>
+      <w:r>
+        <w:rPr>
+          <w:rFonts w:asciiTheme="minorHAnsi" w:hAnsiTheme="minorHAnsi" w:cstheme="minorHAnsi"/>
+          <w:b/>
+          <w:bCs/>
+        </w:rPr>
+        <w:t>Primarias: información recopilada por la propia empresa</w:t>
+      </w:r>
+    </w:p>
+    <w:p>
+      <w:pPr>
+        <w:pStyle w:val="whitespace-normal"/>
+        <w:numPr>
+          <w:ilvl w:val="1"/>
+          <w:numId w:val="11"/>
+        </w:numPr>
+        <w:spacing w:line="360" w:lineRule="auto"/>
+        <w:rPr>
+          <w:rFonts w:asciiTheme="minorHAnsi" w:hAnsiTheme="minorHAnsi" w:cstheme="minorHAnsi"/>
+          <w:b/>
+          <w:bCs/>
+        </w:rPr>
+      </w:pPr>
+      <w:r>
+        <w:rPr>
+          <w:rFonts w:asciiTheme="minorHAnsi" w:hAnsiTheme="minorHAnsi" w:cstheme="minorHAnsi"/>
+          <w:b/>
+          <w:bCs/>
+        </w:rPr>
+        <w:t>Secundarias: información recogida en otros estudios e investigaciones por otras entidades</w:t>
+      </w:r>
+    </w:p>
+    <w:p>
+      <w:pPr>
+        <w:pStyle w:val="whitespace-normal"/>
+        <w:numPr>
+          <w:ilvl w:val="0"/>
+          <w:numId w:val="11"/>
+        </w:numPr>
+        <w:spacing w:line="360" w:lineRule="auto"/>
+        <w:rPr>
+          <w:rFonts w:asciiTheme="minorHAnsi" w:hAnsiTheme="minorHAnsi" w:cstheme="minorHAnsi"/>
+          <w:b/>
+          <w:bCs/>
+        </w:rPr>
+      </w:pPr>
+      <w:r>
+        <w:rPr>
+          <w:rFonts w:asciiTheme="minorHAnsi" w:hAnsiTheme="minorHAnsi" w:cstheme="minorHAnsi"/>
+          <w:b/>
+          <w:bCs/>
+        </w:rPr>
+        <w:t xml:space="preserve">Tipos de investigación en el proceso de investigación de mercados: </w:t>
+      </w:r>
+    </w:p>
+    <w:p>
+      <w:pPr>
+        <w:pStyle w:val="whitespace-normal"/>
+        <w:numPr>
+          <w:ilvl w:val="1"/>
+          <w:numId w:val="11"/>
+        </w:numPr>
+        <w:spacing w:line="360" w:lineRule="auto"/>
+        <w:rPr>
+          <w:rFonts w:asciiTheme="minorHAnsi" w:hAnsiTheme="minorHAnsi" w:cstheme="minorHAnsi"/>
+          <w:b/>
+          <w:bCs/>
+        </w:rPr>
+      </w:pPr>
+      <w:r>
+        <w:rPr>
+          <w:rFonts w:asciiTheme="minorHAnsi" w:hAnsiTheme="minorHAnsi" w:cstheme="minorHAnsi"/>
+          <w:b/>
+          <w:bCs/>
+        </w:rPr>
+        <w:t>Investigación cuantitativa: recoge información objetiva y medible que permite un tratamiento estadístico. Usa principalmente encuestas.</w:t>
+      </w:r>
+    </w:p>
+    <w:p>
+      <w:pPr>
+        <w:pStyle w:val="whitespace-normal"/>
+        <w:numPr>
+          <w:ilvl w:val="1"/>
+          <w:numId w:val="11"/>
+        </w:numPr>
+        <w:spacing w:line="360" w:lineRule="auto"/>
+        <w:rPr>
+          <w:rFonts w:asciiTheme="minorHAnsi" w:hAnsiTheme="minorHAnsi" w:cstheme="minorHAnsi"/>
+          <w:b/>
+          <w:bCs/>
+        </w:rPr>
+      </w:pPr>
+      <w:r>
+        <w:rPr>
+          <w:rFonts w:asciiTheme="minorHAnsi" w:hAnsiTheme="minorHAnsi" w:cstheme="minorHAnsi"/>
+          <w:b/>
+          <w:bCs/>
+        </w:rPr>
+        <w:t xml:space="preserve">Investigación cualitativa: basada en la observación y el análisis de las motivaciones y deseos de las personas. Usa herramientas como la observación, la </w:t>
       </w:r>
       <w:proofErr w:type="spellStart"/>
       <w:r>
-        <w:t>Canvas</w:t>
+        <w:rPr>
+          <w:rFonts w:asciiTheme="minorHAnsi" w:hAnsiTheme="minorHAnsi" w:cstheme="minorHAnsi"/>
+          <w:b/>
+          <w:bCs/>
+        </w:rPr>
+        <w:t>pseudocompra</w:t>
       </w:r>
       <w:proofErr w:type="spellEnd"/>
       <w:r>
-        <w:t xml:space="preserve"> es una técnica para crear modelos de negocio que estructura el modelo en 9 módulos básicos que reflejan la lógica que sigue una empresa para conseguir ingresos.</w:t>
-      </w:r>
-    </w:p>
-    <w:p>
-      <w:pPr>
-        <w:pStyle w:val="whitespace-normal"/>
-        <w:numPr>
-          <w:ilvl w:val="0"/>
-          <w:numId w:val="9"/>
-        </w:numPr>
-      </w:pPr>
-      <w:r>
-        <w:t>No, la única forma de llegar a una buena idea no es a través del pensamiento lógico. El pensamiento lateral, que busca soluciones fuera de lo convencional, también puede llevar a ideas innovadoras.</w:t>
-      </w:r>
-    </w:p>
-    <w:p>
-      <w:pPr>
-        <w:pStyle w:val="whitespace-normal"/>
-        <w:numPr>
-          <w:ilvl w:val="0"/>
-          <w:numId w:val="9"/>
-        </w:numPr>
-      </w:pPr>
-      <w:r>
-        <w:t>La investigación de mercados es una recopilación y análisis de toda la información posible sobre el mercado en el que va a operar la empresa.</w:t>
-      </w:r>
-    </w:p>
-    <w:p>
-      <w:pPr>
-        <w:pStyle w:val="whitespace-normal"/>
-        <w:numPr>
-          <w:ilvl w:val="0"/>
-          <w:numId w:val="9"/>
-        </w:numPr>
-      </w:pPr>
-      <w:r>
-        <w:t xml:space="preserve">Conceptos básicos derivados de la investigación de mercados: </w:t>
-      </w:r>
-    </w:p>
-    <w:p>
-      <w:pPr>
-        <w:pStyle w:val="whitespace-normal"/>
-        <w:numPr>
-          <w:ilvl w:val="1"/>
-          <w:numId w:val="9"/>
-        </w:numPr>
-      </w:pPr>
-      <w:r>
-        <w:t>Mercado</w:t>
-      </w:r>
-    </w:p>
-    <w:p>
-      <w:pPr>
-        <w:pStyle w:val="whitespace-normal"/>
-        <w:numPr>
-          <w:ilvl w:val="1"/>
-          <w:numId w:val="9"/>
-        </w:numPr>
-      </w:pPr>
-      <w:r>
-        <w:t>Mercado potencial de un producto</w:t>
-      </w:r>
-    </w:p>
-    <w:p>
-      <w:pPr>
-        <w:pStyle w:val="whitespace-normal"/>
-        <w:numPr>
-          <w:ilvl w:val="1"/>
-          <w:numId w:val="9"/>
-        </w:numPr>
-      </w:pPr>
-      <w:r>
-        <w:t>Segmentación de mercado</w:t>
-      </w:r>
-    </w:p>
-    <w:p>
-      <w:pPr>
-        <w:pStyle w:val="whitespace-normal"/>
-        <w:numPr>
-          <w:ilvl w:val="1"/>
-          <w:numId w:val="9"/>
-        </w:numPr>
-      </w:pPr>
-      <w:r>
-        <w:t>Cuota de mercado</w:t>
-      </w:r>
-    </w:p>
-    <w:p>
-      <w:pPr>
-        <w:pStyle w:val="whitespace-normal"/>
-        <w:numPr>
-          <w:ilvl w:val="0"/>
-          <w:numId w:val="9"/>
-        </w:numPr>
-      </w:pPr>
-      <w:r>
-        <w:t>El target es el mercado objetivo, es decir, los grupos de compradores a los que la empresa decide dirigirse por ser los más rentables.</w:t>
-      </w:r>
-    </w:p>
-    <w:p>
-      <w:pPr>
-        <w:pStyle w:val="whitespace-normal"/>
-        <w:numPr>
-          <w:ilvl w:val="0"/>
-          <w:numId w:val="9"/>
-        </w:numPr>
-      </w:pPr>
-      <w:r>
-        <w:lastRenderedPageBreak/>
-        <w:t>Un producto es un bien o servicio que se ofrece con la finalidad de satisfacer los deseos del consumidor. Sus atributos incluyen diseño, envase, marca, servicios relacionados y productos sustitutivos y complementarios.</w:t>
-      </w:r>
-    </w:p>
-    <w:p>
-      <w:pPr>
-        <w:pStyle w:val="whitespace-normal"/>
-        <w:numPr>
-          <w:ilvl w:val="0"/>
-          <w:numId w:val="9"/>
-        </w:numPr>
-      </w:pPr>
-      <w:r>
-        <w:t xml:space="preserve">Se puede innovar a través de los atributos de un producto mediante: </w:t>
-      </w:r>
-    </w:p>
-    <w:p>
-      <w:pPr>
-        <w:pStyle w:val="whitespace-normal"/>
-        <w:numPr>
-          <w:ilvl w:val="1"/>
-          <w:numId w:val="9"/>
-        </w:numPr>
-      </w:pPr>
-      <w:r>
-        <w:t>Innovación del producto (nuevo bien/servicio o mejorado)</w:t>
-      </w:r>
-    </w:p>
-    <w:p>
-      <w:pPr>
-        <w:pStyle w:val="whitespace-normal"/>
-        <w:numPr>
-          <w:ilvl w:val="1"/>
-          <w:numId w:val="9"/>
-        </w:numPr>
-      </w:pPr>
-      <w:r>
-        <w:t>Innovación de organización</w:t>
-      </w:r>
-    </w:p>
-    <w:p>
-      <w:pPr>
-        <w:pStyle w:val="whitespace-normal"/>
-        <w:numPr>
-          <w:ilvl w:val="1"/>
-          <w:numId w:val="9"/>
-        </w:numPr>
-      </w:pPr>
-      <w:r>
-        <w:t>Innovación en marketing</w:t>
-      </w:r>
-    </w:p>
-    <w:p>
-      <w:pPr>
-        <w:pStyle w:val="whitespace-normal"/>
-        <w:numPr>
-          <w:ilvl w:val="1"/>
-          <w:numId w:val="9"/>
-        </w:numPr>
-      </w:pPr>
-      <w:r>
-        <w:t>Innovación del proceso</w:t>
-      </w:r>
-    </w:p>
-    <w:p>
-      <w:pPr>
-        <w:pStyle w:val="whitespace-normal"/>
-        <w:numPr>
-          <w:ilvl w:val="0"/>
-          <w:numId w:val="9"/>
-        </w:numPr>
-      </w:pPr>
-      <w:r>
-        <w:t>El mapa de empatía es una herramienta que permite conocer lo mejor posible a los clientes potenciales para identificar qué les hace decidirse por nuestro producto en lugar de elegir el de la competencia.</w:t>
-      </w:r>
-    </w:p>
-    <w:p>
-      <w:pPr>
-        <w:pStyle w:val="whitespace-normal"/>
-        <w:numPr>
-          <w:ilvl w:val="0"/>
-          <w:numId w:val="9"/>
-        </w:numPr>
-      </w:pPr>
-      <w:r>
-        <w:t xml:space="preserve">Analizamos la competencia: </w:t>
-      </w:r>
-    </w:p>
-    <w:p>
-      <w:pPr>
-        <w:pStyle w:val="whitespace-normal"/>
-        <w:numPr>
-          <w:ilvl w:val="1"/>
-          <w:numId w:val="10"/>
-        </w:numPr>
-        <w:ind w:left="1440" w:hanging="360"/>
-      </w:pPr>
-      <w:r>
-        <w:t>Identificando la competencia</w:t>
-      </w:r>
-    </w:p>
-    <w:p>
-      <w:pPr>
-        <w:pStyle w:val="whitespace-normal"/>
-        <w:numPr>
-          <w:ilvl w:val="1"/>
-          <w:numId w:val="10"/>
-        </w:numPr>
-        <w:ind w:left="1440" w:hanging="360"/>
-      </w:pPr>
-      <w:r>
-        <w:t>Analizando sus características, cuota de mercado, política de precios, etc.</w:t>
-      </w:r>
-    </w:p>
-    <w:p>
-      <w:pPr>
-        <w:pStyle w:val="whitespace-normal"/>
-        <w:numPr>
-          <w:ilvl w:val="1"/>
-          <w:numId w:val="10"/>
-        </w:numPr>
-        <w:ind w:left="1440" w:hanging="360"/>
-      </w:pPr>
-      <w:r>
-        <w:t>Realizando un análisis comparativo DAFO</w:t>
-      </w:r>
-    </w:p>
-    <w:p>
-      <w:pPr>
-        <w:pStyle w:val="whitespace-normal"/>
-        <w:numPr>
-          <w:ilvl w:val="0"/>
-          <w:numId w:val="10"/>
-        </w:numPr>
-      </w:pPr>
-      <w:r>
-        <w:t xml:space="preserve">Fuentes de información en el proceso de investigación de mercados: </w:t>
-      </w:r>
-    </w:p>
-    <w:p>
-      <w:pPr>
-        <w:pStyle w:val="whitespace-normal"/>
-        <w:numPr>
-          <w:ilvl w:val="1"/>
-          <w:numId w:val="11"/>
-        </w:numPr>
-      </w:pPr>
-      <w:r>
-        <w:t>Primarias: información recopilada por la propia empresa</w:t>
-      </w:r>
-    </w:p>
-    <w:p>
-      <w:pPr>
-        <w:pStyle w:val="whitespace-normal"/>
-        <w:numPr>
-          <w:ilvl w:val="1"/>
-          <w:numId w:val="11"/>
-        </w:numPr>
-      </w:pPr>
-      <w:r>
-        <w:t>Secundarias: información recogida en otros estudios e investigaciones por otras entidades</w:t>
-      </w:r>
-    </w:p>
-    <w:p>
-      <w:pPr>
-        <w:pStyle w:val="whitespace-normal"/>
-        <w:numPr>
-          <w:ilvl w:val="0"/>
-          <w:numId w:val="11"/>
-        </w:numPr>
-      </w:pPr>
-      <w:r>
-        <w:t xml:space="preserve">Tipos de investigación en el proceso de investigación de mercados: </w:t>
-      </w:r>
-    </w:p>
-    <w:p>
-      <w:pPr>
-        <w:pStyle w:val="whitespace-normal"/>
-        <w:numPr>
-          <w:ilvl w:val="1"/>
-          <w:numId w:val="11"/>
-        </w:numPr>
-      </w:pPr>
-      <w:r>
-        <w:t>Investigación cuantitativa: recoge información objetiva y medible que permite un tratamiento estadístico. Usa principalmente encuestas.</w:t>
-      </w:r>
-    </w:p>
-    <w:p>
-      <w:pPr>
-        <w:pStyle w:val="whitespace-normal"/>
-        <w:numPr>
-          <w:ilvl w:val="1"/>
-          <w:numId w:val="11"/>
-        </w:numPr>
-      </w:pPr>
-      <w:r>
-        <w:t xml:space="preserve">Investigación cualitativa: basada en la observación y el análisis de las motivaciones y deseos de las personas. Usa herramientas como la observación, la </w:t>
-      </w:r>
-      <w:proofErr w:type="spellStart"/>
-      <w:r>
-        <w:t>pseudocompra</w:t>
-      </w:r>
-      <w:proofErr w:type="spellEnd"/>
-      <w:r>
+        <w:rPr>
+          <w:rFonts w:asciiTheme="minorHAnsi" w:hAnsiTheme="minorHAnsi" w:cstheme="minorHAnsi"/>
+          <w:b/>
+          <w:bCs/>
+        </w:rPr>
         <w:t xml:space="preserve"> y la experimentación (que incluye pruebas ciegas, pruebas de envase y tiendas simuladas).</w:t>
       </w:r>
     </w:p>
@@ -3336,33 +4780,11 @@
   </w:num>
   <w:num w:numId="10">
     <w:abstractNumId w:val="4"/>
-    <w:lvlOverride w:ilvl="1">
-      <w:lvl w:ilvl="1">
-        <w:numFmt w:val="decimal"/>
-        <w:lvlText w:val="%2."/>
-        <w:lvlJc w:val="left"/>
-      </w:lvl>
-    </w:lvlOverride>
+    <w:lvlOverride w:ilvl="0"/>
   </w:num>
   <w:num w:numId="11">
     <w:abstractNumId w:val="4"/>
-    <w:lvlOverride w:ilvl="1">
-      <w:lvl w:ilvl="1">
-        <w:numFmt w:val="bullet"/>
-        <w:lvlText w:val="o"/>
-        <w:lvlJc w:val="left"/>
-        <w:pPr>
-          <w:tabs>
-            <w:tab w:val="num" w:pos="1440"/>
-          </w:tabs>
-          <w:ind w:left="1440" w:hanging="360"/>
-        </w:pPr>
-        <w:rPr>
-          <w:rFonts w:ascii="Courier New" w:hAnsi="Courier New" w:hint="default"/>
-          <w:sz w:val="20"/>
-        </w:rPr>
-      </w:lvl>
-    </w:lvlOverride>
+    <w:lvlOverride w:ilvl="0"/>
   </w:num>
 </w:numbering>
 </file>
@@ -4145,4 +5567,16 @@
     </a:ext>
   </a:extLst>
 </a:theme>
+</file>
+
+<file path=customXml/item1.xml><?xml version="1.0" encoding="utf-8"?>
+<b:Sources xmlns:b="http://schemas.openxmlformats.org/officeDocument/2006/bibliography" xmlns="http://schemas.openxmlformats.org/officeDocument/2006/bibliography" SelectedStyle="\APASixthEditionOfficeOnline.xsl" StyleName="APA" Version="6"/>
+</file>
+
+<file path=customXml/itemProps1.xml><?xml version="1.0" encoding="utf-8"?>
+<ds:datastoreItem xmlns:ds="http://schemas.openxmlformats.org/officeDocument/2006/customXml" ds:itemID="{6B63AC71-5616-4F87-9D9D-4EAEEFBEFDF7}">
+  <ds:schemaRefs>
+    <ds:schemaRef ds:uri="http://schemas.openxmlformats.org/officeDocument/2006/bibliography"/>
+  </ds:schemaRefs>
+</ds:datastoreItem>
 </file>
--- a/EMPRESAS/PORTFOLIO DE ACTIVIDADES/TEMAS/actividades/PREGUNTAS REPASO EXAMEN TEMAS 1-3.docx
+++ b/EMPRESAS/PORTFOLIO DE ACTIVIDADES/TEMAS/actividades/PREGUNTAS REPASO EXAMEN TEMAS 1-3.docx
@@ -2914,16 +2914,37 @@
         <w:pStyle w:val="whitespace-pre-wrap"/>
         <w:spacing w:line="360" w:lineRule="auto"/>
         <w:rPr>
-          <w:rFonts w:asciiTheme="minorHAnsi" w:hAnsiTheme="minorHAnsi" w:cstheme="minorHAnsi"/>
-          <w:b/>
-          <w:bCs/>
-        </w:rPr>
-      </w:pPr>
-      <w:r>
-        <w:rPr>
           <w:rStyle w:val="Textoennegrita"/>
           <w:rFonts w:asciiTheme="minorHAnsi" w:hAnsiTheme="minorHAnsi" w:cstheme="minorHAnsi"/>
         </w:rPr>
+      </w:pPr>
+    </w:p>
+    <w:p>
+      <w:pPr>
+        <w:pStyle w:val="whitespace-pre-wrap"/>
+        <w:spacing w:line="360" w:lineRule="auto"/>
+        <w:rPr>
+          <w:rStyle w:val="Textoennegrita"/>
+          <w:rFonts w:asciiTheme="minorHAnsi" w:hAnsiTheme="minorHAnsi" w:cstheme="minorHAnsi"/>
+        </w:rPr>
+      </w:pPr>
+    </w:p>
+    <w:p>
+      <w:pPr>
+        <w:pStyle w:val="whitespace-pre-wrap"/>
+        <w:spacing w:line="360" w:lineRule="auto"/>
+        <w:rPr>
+          <w:rFonts w:asciiTheme="minorHAnsi" w:hAnsiTheme="minorHAnsi" w:cstheme="minorHAnsi"/>
+          <w:b/>
+          <w:bCs/>
+        </w:rPr>
+      </w:pPr>
+      <w:r>
+        <w:rPr>
+          <w:rStyle w:val="Textoennegrita"/>
+          <w:rFonts w:asciiTheme="minorHAnsi" w:hAnsiTheme="minorHAnsi" w:cstheme="minorHAnsi"/>
+        </w:rPr>
+        <w:lastRenderedPageBreak/>
         <w:t>TEMA 3</w:t>
       </w:r>
     </w:p>
@@ -2970,7 +2991,6 @@
           <w:b/>
           <w:bCs/>
         </w:rPr>
-        <w:lastRenderedPageBreak/>
         <w:t>Observando y analizando cambios de la sociedad.</w:t>
       </w:r>
     </w:p>
@@ -3564,6 +3584,7 @@
           <w:b/>
           <w:bCs/>
         </w:rPr>
+        <w:lastRenderedPageBreak/>
         <w:t>El mapa de empatía es una herramienta que permite conocer lo mejor posible a los clientes potenciales para identificar qué les hace decidirse por nuestro producto en lugar de elegir el de la competencia.</w:t>
       </w:r>
     </w:p>
@@ -3587,7 +3608,6 @@
           <w:b/>
           <w:bCs/>
         </w:rPr>
-        <w:lastRenderedPageBreak/>
         <w:t xml:space="preserve">Analizamos la competencia: </w:t>
       </w:r>
     </w:p>
@@ -4780,11 +4800,9 @@
   </w:num>
   <w:num w:numId="10">
     <w:abstractNumId w:val="4"/>
-    <w:lvlOverride w:ilvl="0"/>
   </w:num>
   <w:num w:numId="11">
     <w:abstractNumId w:val="4"/>
-    <w:lvlOverride w:ilvl="0"/>
   </w:num>
 </w:numbering>
 </file>
